--- a/Weekly-Reports/Weekly-Report-3.docx
+++ b/Weekly-Reports/Weekly-Report-3.docx
@@ -1,6 +1,6 @@
 
 <file path=word/document.xml><?xml version="1.0" encoding="utf-8"?>
-<w:document xmlns:wpc="http://schemas.microsoft.com/office/word/2010/wordprocessingCanvas" xmlns:mc="http://schemas.openxmlformats.org/markup-compatibility/2006" xmlns:o="urn:schemas-microsoft-com:office:office" xmlns:r="http://schemas.openxmlformats.org/officeDocument/2006/relationships" xmlns:m="http://schemas.openxmlformats.org/officeDocument/2006/math" xmlns:v="urn:schemas-microsoft-com:vml" xmlns:wp14="http://schemas.microsoft.com/office/word/2010/wordprocessingDrawing" xmlns:wp="http://schemas.openxmlformats.org/drawingml/2006/wordprocessingDrawing" xmlns:w10="urn:schemas-microsoft-com:office:word" xmlns:w="http://schemas.openxmlformats.org/wordprocessingml/2006/main" xmlns:w14="http://schemas.microsoft.com/office/word/2010/wordml" xmlns:wpg="http://schemas.microsoft.com/office/word/2010/wordprocessingGroup" xmlns:wpi="http://schemas.microsoft.com/office/word/2010/wordprocessingInk" xmlns:wne="http://schemas.microsoft.com/office/word/2006/wordml" xmlns:wps="http://schemas.microsoft.com/office/word/2010/wordprocessingShape" mc:Ignorable="w14 wp14">
+<w:document xmlns:ve="http://schemas.openxmlformats.org/markup-compatibility/2006" xmlns:o="urn:schemas-microsoft-com:office:office" xmlns:r="http://schemas.openxmlformats.org/officeDocument/2006/relationships" xmlns:m="http://schemas.openxmlformats.org/officeDocument/2006/math" xmlns:v="urn:schemas-microsoft-com:vml" xmlns:wp="http://schemas.openxmlformats.org/drawingml/2006/wordprocessingDrawing" xmlns:w10="urn:schemas-microsoft-com:office:word" xmlns:w="http://schemas.openxmlformats.org/wordprocessingml/2006/main" xmlns:wne="http://schemas.microsoft.com/office/word/2006/wordml">
   <w:body>
     <w:sdt>
       <w:sdtPr>
@@ -26,7 +26,7 @@
           <w:tblPr>
             <w:tblW w:w="5000" w:type="pct"/>
             <w:jc w:val="center"/>
-            <w:tblLook w:val="04A0" w:firstRow="1" w:lastRow="0" w:firstColumn="1" w:lastColumn="0" w:noHBand="0" w:noVBand="1"/>
+            <w:tblLook w:val="04A0"/>
           </w:tblPr>
           <w:tblGrid>
             <w:gridCol w:w="9576"/>
@@ -96,7 +96,6 @@
                 <w:dataBinding w:prefixMappings="xmlns:ns0='http://schemas.openxmlformats.org/package/2006/metadata/core-properties' xmlns:ns1='http://purl.org/dc/elements/1.1/'" w:xpath="/ns0:coreProperties[1]/ns1:title[1]" w:storeItemID="{6C3C8BC8-F283-45AE-878A-BAB7291924A1}"/>
                 <w:text/>
               </w:sdtPr>
-              <w:sdtEndPr/>
               <w:sdtContent>
                 <w:tc>
                   <w:tcPr>
@@ -146,7 +145,6 @@
                 <w:dataBinding w:prefixMappings="xmlns:ns0='http://schemas.openxmlformats.org/package/2006/metadata/core-properties' xmlns:ns1='http://purl.org/dc/elements/1.1/'" w:xpath="/ns0:coreProperties[1]/ns1:subject[1]" w:storeItemID="{6C3C8BC8-F283-45AE-878A-BAB7291924A1}"/>
                 <w:text/>
               </w:sdtPr>
-              <w:sdtEndPr/>
               <w:sdtContent>
                 <w:tc>
                   <w:tcPr>
@@ -280,823 +278,368 @@
             <w:rPr>
               <w:noProof/>
             </w:rPr>
-            <mc:AlternateContent>
-              <mc:Choice Requires="wps">
-                <w:drawing>
-                  <wp:anchor distT="0" distB="0" distL="114300" distR="114300" simplePos="0" relativeHeight="251660288" behindDoc="0" locked="0" layoutInCell="0" allowOverlap="1">
-                    <wp:simplePos x="0" y="0"/>
-                    <wp:positionH relativeFrom="margin">
-                      <wp:posOffset>457835</wp:posOffset>
-                    </wp:positionH>
-                    <wp:positionV relativeFrom="margin">
-                      <wp:posOffset>6045200</wp:posOffset>
-                    </wp:positionV>
-                    <wp:extent cx="5209540" cy="1279525"/>
-                    <wp:effectExtent l="19685" t="25400" r="19050" b="19050"/>
-                    <wp:wrapSquare wrapText="bothSides"/>
-                    <wp:docPr id="1" name="AutoShape 14"/>
-                    <wp:cNvGraphicFramePr>
-                      <a:graphicFrameLocks xmlns:a="http://schemas.openxmlformats.org/drawingml/2006/main"/>
-                    </wp:cNvGraphicFramePr>
-                    <a:graphic xmlns:a="http://schemas.openxmlformats.org/drawingml/2006/main">
-                      <a:graphicData uri="http://schemas.microsoft.com/office/word/2010/wordprocessingShape">
-                        <wps:wsp>
-                          <wps:cNvSpPr>
-                            <a:spLocks noChangeArrowheads="1"/>
-                          </wps:cNvSpPr>
-                          <wps:spPr bwMode="auto">
-                            <a:xfrm rot="-21600000">
-                              <a:off x="0" y="0"/>
-                              <a:ext cx="5209540" cy="1279525"/>
-                            </a:xfrm>
-                            <a:prstGeom prst="bracketPair">
-                              <a:avLst>
-                                <a:gd name="adj" fmla="val 8051"/>
-                              </a:avLst>
-                            </a:prstGeom>
-                            <a:noFill/>
-                            <a:ln w="38100">
-                              <a:solidFill>
-                                <a:schemeClr val="accent3">
-                                  <a:lumMod val="100000"/>
-                                  <a:lumOff val="0"/>
-                                </a:schemeClr>
-                              </a:solidFill>
-                              <a:round/>
-                              <a:headEnd/>
-                              <a:tailEnd/>
-                            </a:ln>
-                            <a:effectLst/>
-                            <a:extLst>
-                              <a:ext uri="{909E8E84-426E-40DD-AFC4-6F175D3DCCD1}">
-                                <a14:hiddenFill xmlns:a14="http://schemas.microsoft.com/office/drawing/2010/main">
-                                  <a:solidFill>
-                                    <a:schemeClr val="accent2">
-                                      <a:lumMod val="75000"/>
-                                      <a:lumOff val="0"/>
-                                    </a:schemeClr>
-                                  </a:solidFill>
-                                </a14:hiddenFill>
-                              </a:ext>
-                              <a:ext uri="{AF507438-7753-43E0-B8FC-AC1667EBCBE1}">
-                                <a14:hiddenEffects xmlns:a14="http://schemas.microsoft.com/office/drawing/2010/main">
-                                  <a:effectLst>
-                                    <a:outerShdw dist="17961" dir="2700000" algn="ctr" rotWithShape="0">
-                                      <a:schemeClr val="accent3">
-                                        <a:lumMod val="100000"/>
-                                        <a:lumOff val="0"/>
-                                        <a:gamma/>
-                                        <a:shade val="60000"/>
-                                        <a:invGamma/>
-                                      </a:schemeClr>
-                                    </a:outerShdw>
-                                  </a:effectLst>
-                                </a14:hiddenEffects>
-                              </a:ext>
-                            </a:extLst>
-                          </wps:spPr>
-                          <wps:txbx>
-                            <w:txbxContent>
-                              <w:tbl>
-                                <w:tblPr>
-                                  <w:tblStyle w:val="TableGrid"/>
-                                  <w:tblW w:w="0" w:type="auto"/>
-                                  <w:tblBorders>
-                                    <w:top w:val="none" w:sz="0" w:space="0" w:color="auto"/>
-                                    <w:left w:val="none" w:sz="0" w:space="0" w:color="auto"/>
-                                    <w:bottom w:val="none" w:sz="0" w:space="0" w:color="auto"/>
-                                    <w:right w:val="none" w:sz="0" w:space="0" w:color="auto"/>
-                                    <w:insideH w:val="none" w:sz="0" w:space="0" w:color="auto"/>
-                                    <w:insideV w:val="none" w:sz="0" w:space="0" w:color="auto"/>
-                                  </w:tblBorders>
-                                  <w:tblLook w:val="04A0" w:firstRow="1" w:lastRow="0" w:firstColumn="1" w:lastColumn="0" w:noHBand="0" w:noVBand="1"/>
-                                </w:tblPr>
-                                <w:tblGrid>
-                                  <w:gridCol w:w="3987"/>
-                                  <w:gridCol w:w="3987"/>
-                                </w:tblGrid>
-                                <w:tr>
-                                  <w:tc>
-                                    <w:tcPr>
-                                      <w:tcW w:w="3987" w:type="dxa"/>
-                                    </w:tcPr>
-                                    <w:p>
-                                      <w:pPr>
-                                        <w:jc w:val="right"/>
-                                        <w:rPr>
-                                          <w:rFonts w:asciiTheme="majorHAnsi" w:hAnsiTheme="majorHAnsi"/>
-                                          <w:b/>
-                                          <w:iCs/>
-                                          <w:sz w:val="28"/>
-                                          <w:szCs w:val="28"/>
-                                        </w:rPr>
-                                      </w:pPr>
-                                      <w:r>
-                                        <w:rPr>
-                                          <w:rFonts w:asciiTheme="majorHAnsi" w:hAnsiTheme="majorHAnsi"/>
-                                          <w:b/>
-                                          <w:iCs/>
-                                          <w:sz w:val="28"/>
-                                          <w:szCs w:val="28"/>
-                                        </w:rPr>
-                                        <w:t>Team Manager for the Week:</w:t>
-                                      </w:r>
-                                    </w:p>
-                                    <w:p>
-                                      <w:pPr>
-                                        <w:jc w:val="right"/>
-                                        <w:rPr>
-                                          <w:rFonts w:asciiTheme="majorHAnsi" w:hAnsiTheme="majorHAnsi"/>
-                                          <w:b/>
-                                          <w:iCs/>
-                                          <w:sz w:val="28"/>
-                                          <w:szCs w:val="28"/>
-                                        </w:rPr>
-                                      </w:pPr>
-                                      <w:r>
-                                        <w:rPr>
-                                          <w:rFonts w:asciiTheme="majorHAnsi" w:hAnsiTheme="majorHAnsi"/>
-                                          <w:b/>
-                                          <w:iCs/>
-                                          <w:sz w:val="28"/>
-                                          <w:szCs w:val="28"/>
-                                        </w:rPr>
-                                        <w:t>Team Recorder:</w:t>
-                                      </w:r>
-                                    </w:p>
-                                    <w:p>
-                                      <w:pPr>
-                                        <w:jc w:val="right"/>
-                                        <w:rPr>
-                                          <w:rFonts w:asciiTheme="majorHAnsi" w:hAnsiTheme="majorHAnsi"/>
-                                          <w:b/>
-                                          <w:iCs/>
-                                          <w:sz w:val="28"/>
-                                          <w:szCs w:val="28"/>
-                                        </w:rPr>
-                                      </w:pPr>
-                                      <w:r>
-                                        <w:rPr>
-                                          <w:rFonts w:asciiTheme="majorHAnsi" w:hAnsiTheme="majorHAnsi"/>
-                                          <w:b/>
-                                          <w:iCs/>
-                                          <w:sz w:val="28"/>
-                                          <w:szCs w:val="28"/>
-                                        </w:rPr>
-                                        <w:t>Week:</w:t>
-                                      </w:r>
-                                    </w:p>
-                                    <w:p>
-                                      <w:pPr>
-                                        <w:jc w:val="right"/>
-                                        <w:rPr>
-                                          <w:rFonts w:asciiTheme="majorHAnsi" w:hAnsiTheme="majorHAnsi"/>
-                                          <w:b/>
-                                          <w:iCs/>
-                                          <w:sz w:val="28"/>
-                                          <w:szCs w:val="28"/>
-                                        </w:rPr>
-                                      </w:pPr>
-                                      <w:r>
-                                        <w:rPr>
-                                          <w:rFonts w:asciiTheme="majorHAnsi" w:hAnsiTheme="majorHAnsi"/>
-                                          <w:b/>
-                                          <w:iCs/>
-                                          <w:sz w:val="28"/>
-                                          <w:szCs w:val="28"/>
-                                        </w:rPr>
-                                        <w:t>Instructor:</w:t>
-                                      </w:r>
-                                    </w:p>
-                                    <w:p>
-                                      <w:pPr>
-                                        <w:jc w:val="right"/>
-                                        <w:rPr>
-                                          <w:rFonts w:asciiTheme="majorHAnsi" w:hAnsiTheme="majorHAnsi"/>
-                                          <w:b/>
-                                          <w:iCs/>
-                                          <w:sz w:val="28"/>
-                                          <w:szCs w:val="28"/>
-                                        </w:rPr>
-                                      </w:pPr>
-                                      <w:r>
-                                        <w:rPr>
-                                          <w:rFonts w:asciiTheme="majorHAnsi" w:hAnsiTheme="majorHAnsi"/>
-                                          <w:b/>
-                                          <w:iCs/>
-                                          <w:sz w:val="28"/>
-                                          <w:szCs w:val="28"/>
-                                        </w:rPr>
-                                        <w:t>Supervisor/Client:</w:t>
-                                      </w:r>
-                                    </w:p>
-                                  </w:tc>
-                                  <w:tc>
-                                    <w:tcPr>
-                                      <w:tcW w:w="3987" w:type="dxa"/>
-                                    </w:tcPr>
-                                    <w:p>
-                                      <w:pPr>
-                                        <w:rPr>
-                                          <w:rFonts w:asciiTheme="majorHAnsi" w:hAnsiTheme="majorHAnsi"/>
-                                          <w:b/>
-                                          <w:iCs/>
-                                          <w:sz w:val="28"/>
-                                          <w:szCs w:val="28"/>
-                                        </w:rPr>
-                                      </w:pPr>
-                                      <w:r>
-                                        <w:rPr>
-                                          <w:rFonts w:asciiTheme="majorHAnsi" w:hAnsiTheme="majorHAnsi"/>
-                                          <w:b/>
-                                          <w:iCs/>
-                                          <w:sz w:val="28"/>
-                                          <w:szCs w:val="28"/>
-                                        </w:rPr>
-                                        <w:t>Anderson Li</w:t>
-                                      </w:r>
-                                    </w:p>
-                                    <w:p>
-                                      <w:pPr>
-                                        <w:rPr>
-                                          <w:rFonts w:asciiTheme="majorHAnsi" w:hAnsiTheme="majorHAnsi"/>
-                                          <w:b/>
-                                          <w:iCs/>
-                                          <w:sz w:val="28"/>
-                                          <w:szCs w:val="28"/>
-                                        </w:rPr>
-                                      </w:pPr>
-                                      <w:r>
-                                        <w:rPr>
-                                          <w:rFonts w:asciiTheme="majorHAnsi" w:hAnsiTheme="majorHAnsi"/>
-                                          <w:b/>
-                                          <w:iCs/>
-                                          <w:sz w:val="28"/>
-                                          <w:szCs w:val="28"/>
-                                        </w:rPr>
-                                        <w:t>Andrew Bornstein</w:t>
-                                      </w:r>
-                                    </w:p>
-                                    <w:p>
-                                      <w:pPr>
-                                        <w:rPr>
-                                          <w:rFonts w:asciiTheme="majorHAnsi" w:hAnsiTheme="majorHAnsi"/>
-                                          <w:b/>
-                                          <w:iCs/>
-                                          <w:sz w:val="28"/>
-                                          <w:szCs w:val="28"/>
-                                        </w:rPr>
-                                      </w:pPr>
-                                      <w:r>
-                                        <w:rPr>
-                                          <w:rFonts w:asciiTheme="majorHAnsi" w:hAnsiTheme="majorHAnsi"/>
-                                          <w:b/>
-                                          <w:iCs/>
-                                          <w:sz w:val="28"/>
-                                          <w:szCs w:val="28"/>
-                                        </w:rPr>
-                                        <w:t>6/</w:t>
-                                      </w:r>
-                                      <w:r>
-                                        <w:rPr>
-                                          <w:rFonts w:asciiTheme="majorHAnsi" w:hAnsiTheme="majorHAnsi"/>
-                                          <w:b/>
-                                          <w:iCs/>
-                                          <w:sz w:val="28"/>
-                                          <w:szCs w:val="28"/>
-                                        </w:rPr>
-                                        <w:t>13</w:t>
-                                      </w:r>
-                                      <w:r>
-                                        <w:rPr>
-                                          <w:rFonts w:asciiTheme="majorHAnsi" w:hAnsiTheme="majorHAnsi"/>
-                                          <w:b/>
-                                          <w:iCs/>
-                                          <w:sz w:val="28"/>
-                                          <w:szCs w:val="28"/>
-                                        </w:rPr>
-                                        <w:t>/2012 - 12/</w:t>
-                                      </w:r>
-                                      <w:r>
-                                        <w:rPr>
-                                          <w:rFonts w:asciiTheme="majorHAnsi" w:hAnsiTheme="majorHAnsi"/>
-                                          <w:b/>
-                                          <w:iCs/>
-                                          <w:sz w:val="28"/>
-                                          <w:szCs w:val="28"/>
-                                        </w:rPr>
-                                        <w:t>19</w:t>
-                                      </w:r>
-                                      <w:r>
-                                        <w:rPr>
-                                          <w:rFonts w:asciiTheme="majorHAnsi" w:hAnsiTheme="majorHAnsi"/>
-                                          <w:b/>
-                                          <w:iCs/>
-                                          <w:sz w:val="28"/>
-                                          <w:szCs w:val="28"/>
-                                        </w:rPr>
-                                        <w:t>/2012</w:t>
-                                      </w:r>
-                                    </w:p>
-                                    <w:p>
-                                      <w:pPr>
-                                        <w:rPr>
-                                          <w:rFonts w:asciiTheme="majorHAnsi" w:hAnsiTheme="majorHAnsi"/>
-                                          <w:b/>
-                                          <w:iCs/>
-                                          <w:sz w:val="28"/>
-                                          <w:szCs w:val="28"/>
-                                        </w:rPr>
-                                      </w:pPr>
-                                      <w:r>
-                                        <w:rPr>
-                                          <w:rFonts w:asciiTheme="majorHAnsi" w:hAnsiTheme="majorHAnsi"/>
-                                          <w:b/>
-                                          <w:iCs/>
-                                          <w:sz w:val="28"/>
-                                          <w:szCs w:val="28"/>
-                                        </w:rPr>
-                                        <w:t>Dr. D Constantinescu</w:t>
-                                      </w:r>
-                                    </w:p>
-                                    <w:p>
-                                      <w:pPr>
-                                        <w:rPr>
-                                          <w:rFonts w:asciiTheme="majorHAnsi" w:hAnsiTheme="majorHAnsi"/>
-                                          <w:b/>
-                                          <w:iCs/>
-                                          <w:sz w:val="28"/>
-                                          <w:szCs w:val="28"/>
-                                        </w:rPr>
-                                      </w:pPr>
-                                      <w:proofErr w:type="spellStart"/>
-                                      <w:r>
-                                        <w:rPr>
-                                          <w:rFonts w:asciiTheme="majorHAnsi" w:hAnsiTheme="majorHAnsi"/>
-                                          <w:b/>
-                                          <w:iCs/>
-                                          <w:sz w:val="28"/>
-                                          <w:szCs w:val="28"/>
-                                        </w:rPr>
-                                        <w:t>Mr</w:t>
-                                      </w:r>
-                                      <w:proofErr w:type="spellEnd"/>
-                                      <w:r>
-                                        <w:rPr>
-                                          <w:rFonts w:asciiTheme="majorHAnsi" w:hAnsiTheme="majorHAnsi"/>
-                                          <w:b/>
-                                          <w:iCs/>
-                                          <w:sz w:val="28"/>
-                                          <w:szCs w:val="28"/>
-                                        </w:rPr>
-                                        <w:t xml:space="preserve"> </w:t>
-                                      </w:r>
-                                      <w:proofErr w:type="spellStart"/>
-                                      <w:r>
-                                        <w:rPr>
-                                          <w:rFonts w:asciiTheme="majorHAnsi" w:hAnsiTheme="majorHAnsi"/>
-                                          <w:b/>
-                                          <w:iCs/>
-                                          <w:sz w:val="28"/>
-                                          <w:szCs w:val="28"/>
-                                        </w:rPr>
-                                        <w:t>A</w:t>
-                                      </w:r>
-                                      <w:r>
-                                        <w:rPr>
-                                          <w:rFonts w:asciiTheme="majorHAnsi" w:hAnsiTheme="majorHAnsi"/>
-                                          <w:b/>
-                                          <w:iCs/>
-                                          <w:sz w:val="28"/>
-                                          <w:szCs w:val="28"/>
-                                        </w:rPr>
-                                        <w:t>.</w:t>
-                                      </w:r>
-                                      <w:r>
-                                        <w:rPr>
-                                          <w:rFonts w:asciiTheme="majorHAnsi" w:hAnsiTheme="majorHAnsi"/>
-                                          <w:b/>
-                                          <w:iCs/>
-                                          <w:sz w:val="28"/>
-                                          <w:szCs w:val="28"/>
-                                        </w:rPr>
-                                        <w:t>Makosinski</w:t>
-                                      </w:r>
-                                      <w:proofErr w:type="spellEnd"/>
-                                    </w:p>
-                                  </w:tc>
-                                </w:tr>
-                              </w:tbl>
-                              <w:p>
-                                <w:pPr>
-                                  <w:pBdr>
-                                    <w:top w:val="single" w:sz="8" w:space="0" w:color="FFFFFF" w:themeColor="background1"/>
-                                    <w:bottom w:val="single" w:sz="8" w:space="10" w:color="FFFFFF" w:themeColor="background1"/>
-                                  </w:pBdr>
-                                  <w:spacing w:after="0"/>
-                                  <w:rPr>
-                                    <w:rFonts w:asciiTheme="majorHAnsi" w:hAnsiTheme="majorHAnsi"/>
-                                    <w:b/>
-                                    <w:iCs/>
-                                    <w:sz w:val="28"/>
-                                    <w:szCs w:val="28"/>
-                                  </w:rPr>
-                                </w:pPr>
-                              </w:p>
-                            </w:txbxContent>
-                          </wps:txbx>
-                          <wps:bodyPr rot="0" vert="horz" wrap="square" lIns="45720" tIns="45720" rIns="45720" bIns="45720" anchor="t" anchorCtr="0" upright="1">
-                            <a:noAutofit/>
-                          </wps:bodyPr>
-                        </wps:wsp>
-                      </a:graphicData>
-                    </a:graphic>
-                    <wp14:sizeRelH relativeFrom="margin">
-                      <wp14:pctWidth>0</wp14:pctWidth>
-                    </wp14:sizeRelH>
-                    <wp14:sizeRelV relativeFrom="margin">
-                      <wp14:pctHeight>0</wp14:pctHeight>
-                    </wp14:sizeRelV>
-                  </wp:anchor>
-                </w:drawing>
-              </mc:Choice>
-              <mc:Fallback>
-                <w:pict>
-                  <v:shapetype id="_x0000_t185" coordsize="21600,21600" o:spt="185" adj="3600" path="m@0,nfqx0@0l0@2qy@0,21600em@1,nfqx21600@0l21600@2qy@1,21600em@0,nsqx0@0l0@2qy@0,21600l@1,21600qx21600@2l21600@0qy@1,xe" filled="f">
-                    <v:formulas>
-                      <v:f eqn="val #0"/>
-                      <v:f eqn="sum width 0 #0"/>
-                      <v:f eqn="sum height 0 #0"/>
-                      <v:f eqn="prod @0 2929 10000"/>
-                      <v:f eqn="sum width 0 @3"/>
-                      <v:f eqn="sum height 0 @3"/>
-                      <v:f eqn="val width"/>
-                      <v:f eqn="val height"/>
-                      <v:f eqn="prod width 1 2"/>
-                      <v:f eqn="prod height 1 2"/>
-                    </v:formulas>
-                    <v:path o:extrusionok="f" gradientshapeok="t" limo="10800,10800" o:connecttype="custom" o:connectlocs="@8,0;0,@9;@8,@7;@6,@9" textboxrect="@3,@3,@4,@5"/>
-                    <v:handles>
-                      <v:h position="#0,topLeft" switch="" xrange="0,10800"/>
-                    </v:handles>
-                  </v:shapetype>
-                  <v:shape id="AutoShape 14" o:spid="_x0000_s1026" type="#_x0000_t185" style="position:absolute;margin-left:36.05pt;margin-top:476pt;width:410.2pt;height:100.75pt;z-index:251660288;visibility:visible;mso-wrap-style:square;mso-width-percent:0;mso-height-percent:0;mso-wrap-distance-left:9pt;mso-wrap-distance-top:0;mso-wrap-distance-right:9pt;mso-wrap-distance-bottom:0;mso-position-horizontal:absolute;mso-position-horizontal-relative:margin;mso-position-vertical:absolute;mso-position-vertical-relative:margin;mso-width-percent:0;mso-height-percent:0;mso-width-relative:margin;mso-height-relative:margin;v-text-anchor:top" o:gfxdata="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" o:allowincell="f" adj="1739" fillcolor="#943634 [2405]" strokecolor="#9bbb59 [3206]" strokeweight="3pt">
-                    <v:shadow color="#5e7530 [1926]" offset="1pt,1pt"/>
-                    <v:textbox inset="3.6pt,,3.6pt">
-                      <w:txbxContent>
-                        <w:tbl>
-                          <w:tblPr>
-                            <w:tblStyle w:val="TableGrid"/>
-                            <w:tblW w:w="0" w:type="auto"/>
-                            <w:tblBorders>
-                              <w:top w:val="none" w:sz="0" w:space="0" w:color="auto"/>
-                              <w:left w:val="none" w:sz="0" w:space="0" w:color="auto"/>
-                              <w:bottom w:val="none" w:sz="0" w:space="0" w:color="auto"/>
-                              <w:right w:val="none" w:sz="0" w:space="0" w:color="auto"/>
-                              <w:insideH w:val="none" w:sz="0" w:space="0" w:color="auto"/>
-                              <w:insideV w:val="none" w:sz="0" w:space="0" w:color="auto"/>
-                            </w:tblBorders>
-                            <w:tblLook w:val="04A0" w:firstRow="1" w:lastRow="0" w:firstColumn="1" w:lastColumn="0" w:noHBand="0" w:noVBand="1"/>
-                          </w:tblPr>
-                          <w:tblGrid>
-                            <w:gridCol w:w="3987"/>
-                            <w:gridCol w:w="3987"/>
-                          </w:tblGrid>
-                          <w:tr>
-                            <w:tc>
-                              <w:tcPr>
-                                <w:tcW w:w="3987" w:type="dxa"/>
-                              </w:tcPr>
-                              <w:p>
-                                <w:pPr>
-                                  <w:jc w:val="right"/>
-                                  <w:rPr>
-                                    <w:rFonts w:asciiTheme="majorHAnsi" w:hAnsiTheme="majorHAnsi"/>
-                                    <w:b/>
-                                    <w:iCs/>
-                                    <w:sz w:val="28"/>
-                                    <w:szCs w:val="28"/>
-                                  </w:rPr>
-                                </w:pPr>
-                                <w:r>
-                                  <w:rPr>
-                                    <w:rFonts w:asciiTheme="majorHAnsi" w:hAnsiTheme="majorHAnsi"/>
-                                    <w:b/>
-                                    <w:iCs/>
-                                    <w:sz w:val="28"/>
-                                    <w:szCs w:val="28"/>
-                                  </w:rPr>
-                                  <w:t>Team Manager for the Week:</w:t>
-                                </w:r>
-                              </w:p>
-                              <w:p>
-                                <w:pPr>
-                                  <w:jc w:val="right"/>
-                                  <w:rPr>
-                                    <w:rFonts w:asciiTheme="majorHAnsi" w:hAnsiTheme="majorHAnsi"/>
-                                    <w:b/>
-                                    <w:iCs/>
-                                    <w:sz w:val="28"/>
-                                    <w:szCs w:val="28"/>
-                                  </w:rPr>
-                                </w:pPr>
-                                <w:r>
-                                  <w:rPr>
-                                    <w:rFonts w:asciiTheme="majorHAnsi" w:hAnsiTheme="majorHAnsi"/>
-                                    <w:b/>
-                                    <w:iCs/>
-                                    <w:sz w:val="28"/>
-                                    <w:szCs w:val="28"/>
-                                  </w:rPr>
-                                  <w:t>Team Recorder:</w:t>
-                                </w:r>
-                              </w:p>
-                              <w:p>
-                                <w:pPr>
-                                  <w:jc w:val="right"/>
-                                  <w:rPr>
-                                    <w:rFonts w:asciiTheme="majorHAnsi" w:hAnsiTheme="majorHAnsi"/>
-                                    <w:b/>
-                                    <w:iCs/>
-                                    <w:sz w:val="28"/>
-                                    <w:szCs w:val="28"/>
-                                  </w:rPr>
-                                </w:pPr>
-                                <w:r>
-                                  <w:rPr>
-                                    <w:rFonts w:asciiTheme="majorHAnsi" w:hAnsiTheme="majorHAnsi"/>
-                                    <w:b/>
-                                    <w:iCs/>
-                                    <w:sz w:val="28"/>
-                                    <w:szCs w:val="28"/>
-                                  </w:rPr>
-                                  <w:t>Week:</w:t>
-                                </w:r>
-                              </w:p>
-                              <w:p>
-                                <w:pPr>
-                                  <w:jc w:val="right"/>
-                                  <w:rPr>
-                                    <w:rFonts w:asciiTheme="majorHAnsi" w:hAnsiTheme="majorHAnsi"/>
-                                    <w:b/>
-                                    <w:iCs/>
-                                    <w:sz w:val="28"/>
-                                    <w:szCs w:val="28"/>
-                                  </w:rPr>
-                                </w:pPr>
-                                <w:r>
-                                  <w:rPr>
-                                    <w:rFonts w:asciiTheme="majorHAnsi" w:hAnsiTheme="majorHAnsi"/>
-                                    <w:b/>
-                                    <w:iCs/>
-                                    <w:sz w:val="28"/>
-                                    <w:szCs w:val="28"/>
-                                  </w:rPr>
-                                  <w:t>Instructor:</w:t>
-                                </w:r>
-                              </w:p>
-                              <w:p>
-                                <w:pPr>
-                                  <w:jc w:val="right"/>
-                                  <w:rPr>
-                                    <w:rFonts w:asciiTheme="majorHAnsi" w:hAnsiTheme="majorHAnsi"/>
-                                    <w:b/>
-                                    <w:iCs/>
-                                    <w:sz w:val="28"/>
-                                    <w:szCs w:val="28"/>
-                                  </w:rPr>
-                                </w:pPr>
-                                <w:r>
-                                  <w:rPr>
-                                    <w:rFonts w:asciiTheme="majorHAnsi" w:hAnsiTheme="majorHAnsi"/>
-                                    <w:b/>
-                                    <w:iCs/>
-                                    <w:sz w:val="28"/>
-                                    <w:szCs w:val="28"/>
-                                  </w:rPr>
-                                  <w:t>Supervisor/Client:</w:t>
-                                </w:r>
-                              </w:p>
-                            </w:tc>
-                            <w:tc>
-                              <w:tcPr>
-                                <w:tcW w:w="3987" w:type="dxa"/>
-                              </w:tcPr>
-                              <w:p>
-                                <w:pPr>
-                                  <w:rPr>
-                                    <w:rFonts w:asciiTheme="majorHAnsi" w:hAnsiTheme="majorHAnsi"/>
-                                    <w:b/>
-                                    <w:iCs/>
-                                    <w:sz w:val="28"/>
-                                    <w:szCs w:val="28"/>
-                                  </w:rPr>
-                                </w:pPr>
-                                <w:r>
-                                  <w:rPr>
-                                    <w:rFonts w:asciiTheme="majorHAnsi" w:hAnsiTheme="majorHAnsi"/>
-                                    <w:b/>
-                                    <w:iCs/>
-                                    <w:sz w:val="28"/>
-                                    <w:szCs w:val="28"/>
-                                  </w:rPr>
-                                  <w:t>Anderson Li</w:t>
-                                </w:r>
-                              </w:p>
-                              <w:p>
-                                <w:pPr>
-                                  <w:rPr>
-                                    <w:rFonts w:asciiTheme="majorHAnsi" w:hAnsiTheme="majorHAnsi"/>
-                                    <w:b/>
-                                    <w:iCs/>
-                                    <w:sz w:val="28"/>
-                                    <w:szCs w:val="28"/>
-                                  </w:rPr>
-                                </w:pPr>
-                                <w:r>
-                                  <w:rPr>
-                                    <w:rFonts w:asciiTheme="majorHAnsi" w:hAnsiTheme="majorHAnsi"/>
-                                    <w:b/>
-                                    <w:iCs/>
-                                    <w:sz w:val="28"/>
-                                    <w:szCs w:val="28"/>
-                                  </w:rPr>
-                                  <w:t>Andrew Bornstein</w:t>
-                                </w:r>
-                              </w:p>
-                              <w:p>
-                                <w:pPr>
-                                  <w:rPr>
-                                    <w:rFonts w:asciiTheme="majorHAnsi" w:hAnsiTheme="majorHAnsi"/>
-                                    <w:b/>
-                                    <w:iCs/>
-                                    <w:sz w:val="28"/>
-                                    <w:szCs w:val="28"/>
-                                  </w:rPr>
-                                </w:pPr>
-                                <w:r>
-                                  <w:rPr>
-                                    <w:rFonts w:asciiTheme="majorHAnsi" w:hAnsiTheme="majorHAnsi"/>
-                                    <w:b/>
-                                    <w:iCs/>
-                                    <w:sz w:val="28"/>
-                                    <w:szCs w:val="28"/>
-                                  </w:rPr>
-                                  <w:t>6/</w:t>
-                                </w:r>
-                                <w:r>
-                                  <w:rPr>
-                                    <w:rFonts w:asciiTheme="majorHAnsi" w:hAnsiTheme="majorHAnsi"/>
-                                    <w:b/>
-                                    <w:iCs/>
-                                    <w:sz w:val="28"/>
-                                    <w:szCs w:val="28"/>
-                                  </w:rPr>
-                                  <w:t>13</w:t>
-                                </w:r>
-                                <w:r>
-                                  <w:rPr>
-                                    <w:rFonts w:asciiTheme="majorHAnsi" w:hAnsiTheme="majorHAnsi"/>
-                                    <w:b/>
-                                    <w:iCs/>
-                                    <w:sz w:val="28"/>
-                                    <w:szCs w:val="28"/>
-                                  </w:rPr>
-                                  <w:t>/2012 - 12/</w:t>
-                                </w:r>
-                                <w:r>
-                                  <w:rPr>
-                                    <w:rFonts w:asciiTheme="majorHAnsi" w:hAnsiTheme="majorHAnsi"/>
-                                    <w:b/>
-                                    <w:iCs/>
-                                    <w:sz w:val="28"/>
-                                    <w:szCs w:val="28"/>
-                                  </w:rPr>
-                                  <w:t>19</w:t>
-                                </w:r>
-                                <w:r>
-                                  <w:rPr>
-                                    <w:rFonts w:asciiTheme="majorHAnsi" w:hAnsiTheme="majorHAnsi"/>
-                                    <w:b/>
-                                    <w:iCs/>
-                                    <w:sz w:val="28"/>
-                                    <w:szCs w:val="28"/>
-                                  </w:rPr>
-                                  <w:t>/2012</w:t>
-                                </w:r>
-                              </w:p>
-                              <w:p>
-                                <w:pPr>
-                                  <w:rPr>
-                                    <w:rFonts w:asciiTheme="majorHAnsi" w:hAnsiTheme="majorHAnsi"/>
-                                    <w:b/>
-                                    <w:iCs/>
-                                    <w:sz w:val="28"/>
-                                    <w:szCs w:val="28"/>
-                                  </w:rPr>
-                                </w:pPr>
-                                <w:r>
-                                  <w:rPr>
-                                    <w:rFonts w:asciiTheme="majorHAnsi" w:hAnsiTheme="majorHAnsi"/>
-                                    <w:b/>
-                                    <w:iCs/>
-                                    <w:sz w:val="28"/>
-                                    <w:szCs w:val="28"/>
-                                  </w:rPr>
-                                  <w:t>Dr. D Constantinescu</w:t>
-                                </w:r>
-                              </w:p>
-                              <w:p>
-                                <w:pPr>
-                                  <w:rPr>
-                                    <w:rFonts w:asciiTheme="majorHAnsi" w:hAnsiTheme="majorHAnsi"/>
-                                    <w:b/>
-                                    <w:iCs/>
-                                    <w:sz w:val="28"/>
-                                    <w:szCs w:val="28"/>
-                                  </w:rPr>
-                                </w:pPr>
-                                <w:proofErr w:type="spellStart"/>
-                                <w:r>
-                                  <w:rPr>
-                                    <w:rFonts w:asciiTheme="majorHAnsi" w:hAnsiTheme="majorHAnsi"/>
-                                    <w:b/>
-                                    <w:iCs/>
-                                    <w:sz w:val="28"/>
-                                    <w:szCs w:val="28"/>
-                                  </w:rPr>
-                                  <w:t>Mr</w:t>
-                                </w:r>
-                                <w:proofErr w:type="spellEnd"/>
-                                <w:r>
-                                  <w:rPr>
-                                    <w:rFonts w:asciiTheme="majorHAnsi" w:hAnsiTheme="majorHAnsi"/>
-                                    <w:b/>
-                                    <w:iCs/>
-                                    <w:sz w:val="28"/>
-                                    <w:szCs w:val="28"/>
-                                  </w:rPr>
-                                  <w:t xml:space="preserve"> </w:t>
-                                </w:r>
-                                <w:proofErr w:type="spellStart"/>
-                                <w:r>
-                                  <w:rPr>
-                                    <w:rFonts w:asciiTheme="majorHAnsi" w:hAnsiTheme="majorHAnsi"/>
-                                    <w:b/>
-                                    <w:iCs/>
-                                    <w:sz w:val="28"/>
-                                    <w:szCs w:val="28"/>
-                                  </w:rPr>
-                                  <w:t>A</w:t>
-                                </w:r>
-                                <w:r>
-                                  <w:rPr>
-                                    <w:rFonts w:asciiTheme="majorHAnsi" w:hAnsiTheme="majorHAnsi"/>
-                                    <w:b/>
-                                    <w:iCs/>
-                                    <w:sz w:val="28"/>
-                                    <w:szCs w:val="28"/>
-                                  </w:rPr>
-                                  <w:t>.</w:t>
-                                </w:r>
-                                <w:r>
-                                  <w:rPr>
-                                    <w:rFonts w:asciiTheme="majorHAnsi" w:hAnsiTheme="majorHAnsi"/>
-                                    <w:b/>
-                                    <w:iCs/>
-                                    <w:sz w:val="28"/>
-                                    <w:szCs w:val="28"/>
-                                  </w:rPr>
-                                  <w:t>Makosinski</w:t>
-                                </w:r>
-                                <w:proofErr w:type="spellEnd"/>
-                              </w:p>
-                            </w:tc>
-                          </w:tr>
-                        </w:tbl>
-                        <w:p>
-                          <w:pPr>
-                            <w:pBdr>
-                              <w:top w:val="single" w:sz="8" w:space="0" w:color="FFFFFF" w:themeColor="background1"/>
-                              <w:bottom w:val="single" w:sz="8" w:space="10" w:color="FFFFFF" w:themeColor="background1"/>
-                            </w:pBdr>
-                            <w:spacing w:after="0"/>
-                            <w:rPr>
-                              <w:rFonts w:asciiTheme="majorHAnsi" w:hAnsiTheme="majorHAnsi"/>
-                              <w:b/>
-                              <w:iCs/>
-                              <w:sz w:val="28"/>
-                              <w:szCs w:val="28"/>
-                            </w:rPr>
-                          </w:pPr>
-                        </w:p>
-                      </w:txbxContent>
-                    </v:textbox>
-                    <w10:wrap type="square" anchorx="margin" anchory="margin"/>
-                  </v:shape>
-                </w:pict>
-              </mc:Fallback>
-            </mc:AlternateContent>
+            <w:pict>
+              <v:shapetype id="_x0000_t185" coordsize="21600,21600" o:spt="185" adj="3600" path="m@0,nfqx0@0l0@2qy@0,21600em@1,nfqx21600@0l21600@2qy@1,21600em@0,nsqx0@0l0@2qy@0,21600l@1,21600qx21600@2l21600@0qy@1,xe" filled="f">
+                <v:formulas>
+                  <v:f eqn="val #0"/>
+                  <v:f eqn="sum width 0 #0"/>
+                  <v:f eqn="sum height 0 #0"/>
+                  <v:f eqn="prod @0 2929 10000"/>
+                  <v:f eqn="sum width 0 @3"/>
+                  <v:f eqn="sum height 0 @3"/>
+                  <v:f eqn="val width"/>
+                  <v:f eqn="val height"/>
+                  <v:f eqn="prod width 1 2"/>
+                  <v:f eqn="prod height 1 2"/>
+                </v:formulas>
+                <v:path o:extrusionok="f" gradientshapeok="t" limo="10800,10800" o:connecttype="custom" o:connectlocs="@8,0;0,@9;@8,@7;@6,@9" textboxrect="@3,@3,@4,@5"/>
+                <v:handles>
+                  <v:h position="#0,topLeft" switch="" xrange="0,10800"/>
+                </v:handles>
+              </v:shapetype>
+              <v:shape id="AutoShape 14" o:spid="_x0000_s1026" type="#_x0000_t185" style="position:absolute;margin-left:36.05pt;margin-top:476pt;width:410.2pt;height:100.75pt;z-index:251660288;visibility:visible;mso-position-horizontal-relative:margin;mso-position-vertical-relative:margin;mso-width-relative:margin;mso-height-relative:margin" o:gfxdata="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" o:allowincell="f" adj="1739" fillcolor="#943634 [2405]" strokecolor="#9bbb59 [3206]" strokeweight="3pt">
+                <v:shadow color="#5e7530 [1926]" offset="1pt,1pt"/>
+                <v:textbox inset="3.6pt,,3.6pt">
+                  <w:txbxContent>
+                    <w:tbl>
+                      <w:tblPr>
+                        <w:tblStyle w:val="TableGrid"/>
+                        <w:tblW w:w="0" w:type="auto"/>
+                        <w:tblBorders>
+                          <w:top w:val="none" w:sz="0" w:space="0" w:color="auto"/>
+                          <w:left w:val="none" w:sz="0" w:space="0" w:color="auto"/>
+                          <w:bottom w:val="none" w:sz="0" w:space="0" w:color="auto"/>
+                          <w:right w:val="none" w:sz="0" w:space="0" w:color="auto"/>
+                          <w:insideH w:val="none" w:sz="0" w:space="0" w:color="auto"/>
+                          <w:insideV w:val="none" w:sz="0" w:space="0" w:color="auto"/>
+                        </w:tblBorders>
+                        <w:tblLook w:val="04A0"/>
+                      </w:tblPr>
+                      <w:tblGrid>
+                        <w:gridCol w:w="3987"/>
+                        <w:gridCol w:w="3987"/>
+                      </w:tblGrid>
+                      <w:tr>
+                        <w:tc>
+                          <w:tcPr>
+                            <w:tcW w:w="3987" w:type="dxa"/>
+                          </w:tcPr>
+                          <w:p>
+                            <w:pPr>
+                              <w:jc w:val="right"/>
+                              <w:rPr>
+                                <w:rFonts w:asciiTheme="majorHAnsi" w:hAnsiTheme="majorHAnsi"/>
+                                <w:b/>
+                                <w:iCs/>
+                                <w:sz w:val="28"/>
+                                <w:szCs w:val="28"/>
+                              </w:rPr>
+                            </w:pPr>
+                            <w:r>
+                              <w:rPr>
+                                <w:rFonts w:asciiTheme="majorHAnsi" w:hAnsiTheme="majorHAnsi"/>
+                                <w:b/>
+                                <w:iCs/>
+                                <w:sz w:val="28"/>
+                                <w:szCs w:val="28"/>
+                              </w:rPr>
+                              <w:t>Team Manager for the Week:</w:t>
+                            </w:r>
+                          </w:p>
+                          <w:p>
+                            <w:pPr>
+                              <w:jc w:val="right"/>
+                              <w:rPr>
+                                <w:rFonts w:asciiTheme="majorHAnsi" w:hAnsiTheme="majorHAnsi"/>
+                                <w:b/>
+                                <w:iCs/>
+                                <w:sz w:val="28"/>
+                                <w:szCs w:val="28"/>
+                              </w:rPr>
+                            </w:pPr>
+                            <w:r>
+                              <w:rPr>
+                                <w:rFonts w:asciiTheme="majorHAnsi" w:hAnsiTheme="majorHAnsi"/>
+                                <w:b/>
+                                <w:iCs/>
+                                <w:sz w:val="28"/>
+                                <w:szCs w:val="28"/>
+                              </w:rPr>
+                              <w:t>Team Recorder:</w:t>
+                            </w:r>
+                          </w:p>
+                          <w:p>
+                            <w:pPr>
+                              <w:jc w:val="right"/>
+                              <w:rPr>
+                                <w:rFonts w:asciiTheme="majorHAnsi" w:hAnsiTheme="majorHAnsi"/>
+                                <w:b/>
+                                <w:iCs/>
+                                <w:sz w:val="28"/>
+                                <w:szCs w:val="28"/>
+                              </w:rPr>
+                            </w:pPr>
+                            <w:r>
+                              <w:rPr>
+                                <w:rFonts w:asciiTheme="majorHAnsi" w:hAnsiTheme="majorHAnsi"/>
+                                <w:b/>
+                                <w:iCs/>
+                                <w:sz w:val="28"/>
+                                <w:szCs w:val="28"/>
+                              </w:rPr>
+                              <w:t>Week:</w:t>
+                            </w:r>
+                          </w:p>
+                          <w:p>
+                            <w:pPr>
+                              <w:jc w:val="right"/>
+                              <w:rPr>
+                                <w:rFonts w:asciiTheme="majorHAnsi" w:hAnsiTheme="majorHAnsi"/>
+                                <w:b/>
+                                <w:iCs/>
+                                <w:sz w:val="28"/>
+                                <w:szCs w:val="28"/>
+                              </w:rPr>
+                            </w:pPr>
+                            <w:r>
+                              <w:rPr>
+                                <w:rFonts w:asciiTheme="majorHAnsi" w:hAnsiTheme="majorHAnsi"/>
+                                <w:b/>
+                                <w:iCs/>
+                                <w:sz w:val="28"/>
+                                <w:szCs w:val="28"/>
+                              </w:rPr>
+                              <w:t>Instructor:</w:t>
+                            </w:r>
+                          </w:p>
+                          <w:p>
+                            <w:pPr>
+                              <w:jc w:val="right"/>
+                              <w:rPr>
+                                <w:rFonts w:asciiTheme="majorHAnsi" w:hAnsiTheme="majorHAnsi"/>
+                                <w:b/>
+                                <w:iCs/>
+                                <w:sz w:val="28"/>
+                                <w:szCs w:val="28"/>
+                              </w:rPr>
+                            </w:pPr>
+                            <w:r>
+                              <w:rPr>
+                                <w:rFonts w:asciiTheme="majorHAnsi" w:hAnsiTheme="majorHAnsi"/>
+                                <w:b/>
+                                <w:iCs/>
+                                <w:sz w:val="28"/>
+                                <w:szCs w:val="28"/>
+                              </w:rPr>
+                              <w:t>Supervisor/Client:</w:t>
+                            </w:r>
+                          </w:p>
+                        </w:tc>
+                        <w:tc>
+                          <w:tcPr>
+                            <w:tcW w:w="3987" w:type="dxa"/>
+                          </w:tcPr>
+                          <w:p>
+                            <w:pPr>
+                              <w:rPr>
+                                <w:rFonts w:asciiTheme="majorHAnsi" w:hAnsiTheme="majorHAnsi"/>
+                                <w:b/>
+                                <w:iCs/>
+                                <w:sz w:val="28"/>
+                                <w:szCs w:val="28"/>
+                              </w:rPr>
+                            </w:pPr>
+                            <w:r>
+                              <w:rPr>
+                                <w:rFonts w:asciiTheme="majorHAnsi" w:hAnsiTheme="majorHAnsi"/>
+                                <w:b/>
+                                <w:iCs/>
+                                <w:sz w:val="28"/>
+                                <w:szCs w:val="28"/>
+                              </w:rPr>
+                              <w:t>Anderson Li</w:t>
+                            </w:r>
+                          </w:p>
+                          <w:p>
+                            <w:pPr>
+                              <w:rPr>
+                                <w:rFonts w:asciiTheme="majorHAnsi" w:hAnsiTheme="majorHAnsi"/>
+                                <w:b/>
+                                <w:iCs/>
+                                <w:sz w:val="28"/>
+                                <w:szCs w:val="28"/>
+                              </w:rPr>
+                            </w:pPr>
+                            <w:r>
+                              <w:rPr>
+                                <w:rFonts w:asciiTheme="majorHAnsi" w:hAnsiTheme="majorHAnsi"/>
+                                <w:b/>
+                                <w:iCs/>
+                                <w:sz w:val="28"/>
+                                <w:szCs w:val="28"/>
+                              </w:rPr>
+                              <w:t>Andrew Bornstein</w:t>
+                            </w:r>
+                          </w:p>
+                          <w:p>
+                            <w:pPr>
+                              <w:rPr>
+                                <w:rFonts w:asciiTheme="majorHAnsi" w:hAnsiTheme="majorHAnsi"/>
+                                <w:b/>
+                                <w:iCs/>
+                                <w:sz w:val="28"/>
+                                <w:szCs w:val="28"/>
+                              </w:rPr>
+                            </w:pPr>
+                            <w:r>
+                              <w:rPr>
+                                <w:rFonts w:asciiTheme="majorHAnsi" w:hAnsiTheme="majorHAnsi"/>
+                                <w:b/>
+                                <w:iCs/>
+                                <w:sz w:val="28"/>
+                                <w:szCs w:val="28"/>
+                              </w:rPr>
+                              <w:t>5</w:t>
+                            </w:r>
+                            <w:r>
+                              <w:rPr>
+                                <w:rFonts w:asciiTheme="majorHAnsi" w:hAnsiTheme="majorHAnsi"/>
+                                <w:b/>
+                                <w:iCs/>
+                                <w:sz w:val="28"/>
+                                <w:szCs w:val="28"/>
+                              </w:rPr>
+                              <w:t>/</w:t>
+                            </w:r>
+                            <w:r>
+                              <w:rPr>
+                                <w:rFonts w:asciiTheme="majorHAnsi" w:hAnsiTheme="majorHAnsi"/>
+                                <w:b/>
+                                <w:iCs/>
+                                <w:sz w:val="28"/>
+                                <w:szCs w:val="28"/>
+                              </w:rPr>
+                              <w:t>20/2012 - 5</w:t>
+                            </w:r>
+                            <w:r>
+                              <w:rPr>
+                                <w:rFonts w:asciiTheme="majorHAnsi" w:hAnsiTheme="majorHAnsi"/>
+                                <w:b/>
+                                <w:iCs/>
+                                <w:sz w:val="28"/>
+                                <w:szCs w:val="28"/>
+                              </w:rPr>
+                              <w:t>/</w:t>
+                            </w:r>
+                            <w:r>
+                              <w:rPr>
+                                <w:rFonts w:asciiTheme="majorHAnsi" w:hAnsiTheme="majorHAnsi"/>
+                                <w:b/>
+                                <w:iCs/>
+                                <w:sz w:val="28"/>
+                                <w:szCs w:val="28"/>
+                              </w:rPr>
+                              <w:t>26</w:t>
+                            </w:r>
+                            <w:r>
+                              <w:rPr>
+                                <w:rFonts w:asciiTheme="majorHAnsi" w:hAnsiTheme="majorHAnsi"/>
+                                <w:b/>
+                                <w:iCs/>
+                                <w:sz w:val="28"/>
+                                <w:szCs w:val="28"/>
+                              </w:rPr>
+                              <w:t>/2012</w:t>
+                            </w:r>
+                          </w:p>
+                          <w:p>
+                            <w:pPr>
+                              <w:rPr>
+                                <w:rFonts w:asciiTheme="majorHAnsi" w:hAnsiTheme="majorHAnsi"/>
+                                <w:b/>
+                                <w:iCs/>
+                                <w:sz w:val="28"/>
+                                <w:szCs w:val="28"/>
+                              </w:rPr>
+                            </w:pPr>
+                            <w:r>
+                              <w:rPr>
+                                <w:rFonts w:asciiTheme="majorHAnsi" w:hAnsiTheme="majorHAnsi"/>
+                                <w:b/>
+                                <w:iCs/>
+                                <w:sz w:val="28"/>
+                                <w:szCs w:val="28"/>
+                              </w:rPr>
+                              <w:t>Dr. D Constantinescu</w:t>
+                            </w:r>
+                          </w:p>
+                          <w:p>
+                            <w:pPr>
+                              <w:rPr>
+                                <w:rFonts w:asciiTheme="majorHAnsi" w:hAnsiTheme="majorHAnsi"/>
+                                <w:b/>
+                                <w:iCs/>
+                                <w:sz w:val="28"/>
+                                <w:szCs w:val="28"/>
+                              </w:rPr>
+                            </w:pPr>
+                            <w:proofErr w:type="spellStart"/>
+                            <w:r>
+                              <w:rPr>
+                                <w:rFonts w:asciiTheme="majorHAnsi" w:hAnsiTheme="majorHAnsi"/>
+                                <w:b/>
+                                <w:iCs/>
+                                <w:sz w:val="28"/>
+                                <w:szCs w:val="28"/>
+                              </w:rPr>
+                              <w:t>MrA</w:t>
+                            </w:r>
+                            <w:r>
+                              <w:rPr>
+                                <w:rFonts w:asciiTheme="majorHAnsi" w:hAnsiTheme="majorHAnsi"/>
+                                <w:b/>
+                                <w:iCs/>
+                                <w:sz w:val="28"/>
+                                <w:szCs w:val="28"/>
+                              </w:rPr>
+                              <w:t>.</w:t>
+                            </w:r>
+                            <w:r>
+                              <w:rPr>
+                                <w:rFonts w:asciiTheme="majorHAnsi" w:hAnsiTheme="majorHAnsi"/>
+                                <w:b/>
+                                <w:iCs/>
+                                <w:sz w:val="28"/>
+                                <w:szCs w:val="28"/>
+                              </w:rPr>
+                              <w:t>Makosinski</w:t>
+                            </w:r>
+                            <w:proofErr w:type="spellEnd"/>
+                          </w:p>
+                        </w:tc>
+                      </w:tr>
+                    </w:tbl>
+                    <w:p>
+                      <w:pPr>
+                        <w:pBdr>
+                          <w:top w:val="single" w:sz="8" w:space="0" w:color="FFFFFF" w:themeColor="background1"/>
+                          <w:bottom w:val="single" w:sz="8" w:space="10" w:color="FFFFFF" w:themeColor="background1"/>
+                        </w:pBdr>
+                        <w:spacing w:after="0"/>
+                        <w:rPr>
+                          <w:rFonts w:asciiTheme="majorHAnsi" w:hAnsiTheme="majorHAnsi"/>
+                          <w:b/>
+                          <w:iCs/>
+                          <w:sz w:val="28"/>
+                          <w:szCs w:val="28"/>
+                        </w:rPr>
+                      </w:pPr>
+                    </w:p>
+                  </w:txbxContent>
+                </v:textbox>
+                <w10:wrap type="square" anchorx="margin" anchory="margin"/>
+              </v:shape>
+            </w:pict>
           </w:r>
         </w:p>
       </w:sdtContent>
@@ -1129,13 +672,7 @@
         <w:t xml:space="preserve">Design Report 1 </w:t>
       </w:r>
       <w:r>
-        <w:t>–</w:t>
-      </w:r>
-      <w:r>
-        <w:t xml:space="preserve"> </w:t>
-      </w:r>
-      <w:r>
-        <w:t>outline of preliminary design concepts</w:t>
+        <w:t>–outline of preliminary design concepts</w:t>
       </w:r>
     </w:p>
     <w:p>
@@ -1147,8 +684,13 @@
         </w:numPr>
       </w:pPr>
       <w:r>
-        <w:t>Sprocket sizing calculations</w:t>
-      </w:r>
+        <w:t xml:space="preserve">Film gate modeling in </w:t>
+      </w:r>
+      <w:proofErr w:type="spellStart"/>
+      <w:r>
+        <w:t>Solidworks</w:t>
+      </w:r>
+      <w:proofErr w:type="spellEnd"/>
     </w:p>
     <w:p>
       <w:pPr>
@@ -1159,6 +701,18 @@
         </w:numPr>
       </w:pPr>
       <w:r>
+        <w:t>Sprocket sizing calculations</w:t>
+      </w:r>
+    </w:p>
+    <w:p>
+      <w:pPr>
+        <w:pStyle w:val="ListParagraph"/>
+        <w:numPr>
+          <w:ilvl w:val="0"/>
+          <w:numId w:val="1"/>
+        </w:numPr>
+      </w:pPr>
+      <w:r>
         <w:t xml:space="preserve">Sprockets modeled in </w:t>
       </w:r>
       <w:proofErr w:type="spellStart"/>
@@ -1173,6 +727,64 @@
       </w:pPr>
       <w:r>
         <w:t>Issues</w:t>
+      </w:r>
+    </w:p>
+    <w:p>
+      <w:r>
+        <w:t>The objecti</w:t>
+      </w:r>
+      <w:r>
+        <w:t>ves and design for</w:t>
+      </w:r>
+      <w:r>
+        <w:t xml:space="preserve"> the project w</w:t>
+      </w:r>
+      <w:r>
+        <w:t>as</w:t>
+      </w:r>
+      <w:r>
+        <w:t xml:space="preserve"> better clarified through the writing of the first design re</w:t>
+      </w:r>
+      <w:r>
+        <w:t>port. The problems encountered this week were in choosing the best design conc</w:t>
+      </w:r>
+      <w:r>
+        <w:t>ept for the client. M</w:t>
+      </w:r>
+      <w:r>
+        <w:t>aking this decision involves wrestling fact</w:t>
+      </w:r>
+      <w:r>
+        <w:t>ors such as complexity</w:t>
+      </w:r>
+      <w:r>
+        <w:t>, cost,</w:t>
+      </w:r>
+      <w:r>
+        <w:t xml:space="preserve"> functionality</w:t>
+      </w:r>
+      <w:r>
+        <w:t xml:space="preserve"> and time of manufacture.</w:t>
+      </w:r>
+      <w:r>
+        <w:t xml:space="preserve"> Some of the decisions were difficult to make without going into too much detail and specifics of the design.</w:t>
+      </w:r>
+    </w:p>
+    <w:p>
+      <w:r>
+        <w:t>The challenge for the incoming</w:t>
+      </w:r>
+      <w:r>
+        <w:t xml:space="preserve"> week</w:t>
+      </w:r>
+      <w:r>
+        <w:t>s</w:t>
+      </w:r>
+      <w:r>
+        <w:t xml:space="preserve"> is to research methods </w:t>
+      </w:r>
+      <w:r>
+        <w:t xml:space="preserve">of manufacturing the parts and buying parts that are missing for the project. Another issue that needs to be addressed is the integration of all the components. At the moment the initial concepts for the components are specified individually but they need to be designed to work with the other components. </w:t>
       </w:r>
     </w:p>
     <w:p>
@@ -1187,6 +799,9 @@
         </w:rPr>
       </w:pPr>
       <w:r>
+        <w:tab/>
+      </w:r>
+      <w:r>
         <w:br w:type="page"/>
       </w:r>
       <w:bookmarkStart w:id="0" w:name="_GoBack"/>
@@ -1205,7 +820,7 @@
       <w:tblPr>
         <w:tblStyle w:val="LightList-Accent11"/>
         <w:tblW w:w="0" w:type="auto"/>
-        <w:tblLook w:val="04A0" w:firstRow="1" w:lastRow="0" w:firstColumn="1" w:lastColumn="0" w:noHBand="0" w:noVBand="1"/>
+        <w:tblLook w:val="04A0"/>
       </w:tblPr>
       <w:tblGrid>
         <w:gridCol w:w="4788"/>
@@ -1213,11 +828,11 @@
       </w:tblGrid>
       <w:tr>
         <w:trPr>
-          <w:cnfStyle w:val="100000000000" w:firstRow="1" w:lastRow="0" w:firstColumn="0" w:lastColumn="0" w:oddVBand="0" w:evenVBand="0" w:oddHBand="0" w:evenHBand="0" w:firstRowFirstColumn="0" w:firstRowLastColumn="0" w:lastRowFirstColumn="0" w:lastRowLastColumn="0"/>
+          <w:cnfStyle w:val="100000000000"/>
         </w:trPr>
         <w:tc>
           <w:tcPr>
-            <w:cnfStyle w:val="001000000000" w:firstRow="0" w:lastRow="0" w:firstColumn="1" w:lastColumn="0" w:oddVBand="0" w:evenVBand="0" w:oddHBand="0" w:evenHBand="0" w:firstRowFirstColumn="0" w:firstRowLastColumn="0" w:lastRowFirstColumn="0" w:lastRowLastColumn="0"/>
+            <w:cnfStyle w:val="001000000000"/>
             <w:tcW w:w="4788" w:type="dxa"/>
           </w:tcPr>
           <w:p>
@@ -1236,7 +851,7 @@
           <w:p>
             <w:pPr>
               <w:jc w:val="center"/>
-              <w:cnfStyle w:val="100000000000" w:firstRow="1" w:lastRow="0" w:firstColumn="0" w:lastColumn="0" w:oddVBand="0" w:evenVBand="0" w:oddHBand="0" w:evenHBand="0" w:firstRowFirstColumn="0" w:firstRowLastColumn="0" w:lastRowFirstColumn="0" w:lastRowLastColumn="0"/>
+              <w:cnfStyle w:val="100000000000"/>
             </w:pPr>
             <w:r>
               <w:t>Task Lead</w:t>
@@ -1246,11 +861,11 @@
       </w:tr>
       <w:tr>
         <w:trPr>
-          <w:cnfStyle w:val="000000100000" w:firstRow="0" w:lastRow="0" w:firstColumn="0" w:lastColumn="0" w:oddVBand="0" w:evenVBand="0" w:oddHBand="1" w:evenHBand="0" w:firstRowFirstColumn="0" w:firstRowLastColumn="0" w:lastRowFirstColumn="0" w:lastRowLastColumn="0"/>
+          <w:cnfStyle w:val="000000100000"/>
         </w:trPr>
         <w:tc>
           <w:tcPr>
-            <w:cnfStyle w:val="001000000000" w:firstRow="0" w:lastRow="0" w:firstColumn="1" w:lastColumn="0" w:oddVBand="0" w:evenVBand="0" w:oddHBand="0" w:evenHBand="0" w:firstRowFirstColumn="0" w:firstRowLastColumn="0" w:lastRowFirstColumn="0" w:lastRowLastColumn="0"/>
+            <w:cnfStyle w:val="001000000000"/>
             <w:tcW w:w="4788" w:type="dxa"/>
           </w:tcPr>
           <w:p>
@@ -1260,6 +875,50 @@
                 <w:ilvl w:val="0"/>
                 <w:numId w:val="2"/>
               </w:numPr>
+            </w:pPr>
+            <w:r>
+              <w:t>Research machining methods for creating the film gate</w:t>
+            </w:r>
+          </w:p>
+          <w:p>
+            <w:pPr>
+              <w:pStyle w:val="ListParagraph"/>
+              <w:numPr>
+                <w:ilvl w:val="0"/>
+                <w:numId w:val="2"/>
+              </w:numPr>
+            </w:pPr>
+            <w:r>
+              <w:t>Model mounts for the LEDs and camera</w:t>
+            </w:r>
+          </w:p>
+          <w:p>
+            <w:pPr>
+              <w:pStyle w:val="ListParagraph"/>
+              <w:numPr>
+                <w:ilvl w:val="0"/>
+                <w:numId w:val="2"/>
+              </w:numPr>
+            </w:pPr>
+            <w:r>
+              <w:t>Start programming sensor control</w:t>
+            </w:r>
+          </w:p>
+          <w:p>
+            <w:pPr>
+              <w:pStyle w:val="ListParagraph"/>
+              <w:numPr>
+                <w:ilvl w:val="0"/>
+                <w:numId w:val="2"/>
+              </w:numPr>
+            </w:pPr>
+            <w:r>
+              <w:t>Prepare slides on the film gate for the client</w:t>
+            </w:r>
+          </w:p>
+          <w:p>
+            <w:pPr>
+              <w:pStyle w:val="ListParagraph"/>
             </w:pPr>
           </w:p>
         </w:tc>
@@ -1271,7 +930,7 @@
           <w:p>
             <w:pPr>
               <w:jc w:val="center"/>
-              <w:cnfStyle w:val="000000100000" w:firstRow="0" w:lastRow="0" w:firstColumn="0" w:lastColumn="0" w:oddVBand="0" w:evenVBand="0" w:oddHBand="1" w:evenHBand="0" w:firstRowFirstColumn="0" w:firstRowLastColumn="0" w:lastRowFirstColumn="0" w:lastRowLastColumn="0"/>
+              <w:cnfStyle w:val="000000100000"/>
             </w:pPr>
             <w:r>
               <w:t>Anderson Li</w:t>
@@ -1282,7 +941,7 @@
       <w:tr>
         <w:tc>
           <w:tcPr>
-            <w:cnfStyle w:val="001000000000" w:firstRow="0" w:lastRow="0" w:firstColumn="1" w:lastColumn="0" w:oddVBand="0" w:evenVBand="0" w:oddHBand="0" w:evenHBand="0" w:firstRowFirstColumn="0" w:firstRowLastColumn="0" w:lastRowFirstColumn="0" w:lastRowLastColumn="0"/>
+            <w:cnfStyle w:val="001000000000"/>
             <w:tcW w:w="4788" w:type="dxa"/>
           </w:tcPr>
           <w:p>
@@ -1341,6 +1000,11 @@
               <w:t xml:space="preserve"> IDE</w:t>
             </w:r>
           </w:p>
+          <w:p>
+            <w:pPr>
+              <w:pStyle w:val="ListParagraph"/>
+            </w:pPr>
+          </w:p>
         </w:tc>
         <w:tc>
           <w:tcPr>
@@ -1350,7 +1014,7 @@
           <w:p>
             <w:pPr>
               <w:jc w:val="center"/>
-              <w:cnfStyle w:val="000000000000" w:firstRow="0" w:lastRow="0" w:firstColumn="0" w:lastColumn="0" w:oddVBand="0" w:evenVBand="0" w:oddHBand="0" w:evenHBand="0" w:firstRowFirstColumn="0" w:firstRowLastColumn="0" w:lastRowFirstColumn="0" w:lastRowLastColumn="0"/>
+              <w:cnfStyle w:val="000000000000"/>
             </w:pPr>
             <w:r>
               <w:t>Andrew Bornstein</w:t>
@@ -1385,7 +1049,71 @@
       </w:r>
       <w:proofErr w:type="gramEnd"/>
     </w:p>
-    <w:p/>
+    <w:p>
+      <w:r>
+        <w:drawing>
+          <wp:anchor distT="0" distB="0" distL="114300" distR="114300" simplePos="0" relativeHeight="251662336" behindDoc="0" locked="0" layoutInCell="1" allowOverlap="1">
+            <wp:simplePos x="0" y="0"/>
+            <wp:positionH relativeFrom="column">
+              <wp:posOffset>-1896</wp:posOffset>
+            </wp:positionH>
+            <wp:positionV relativeFrom="paragraph">
+              <wp:posOffset>-1573</wp:posOffset>
+            </wp:positionV>
+            <wp:extent cx="8422565" cy="5308979"/>
+            <wp:effectExtent l="25400" t="0" r="0" b="0"/>
+            <wp:wrapTight wrapText="bothSides">
+              <wp:wrapPolygon edited="0">
+                <wp:start x="-65" y="0"/>
+                <wp:lineTo x="-65" y="21497"/>
+                <wp:lineTo x="21567" y="21497"/>
+                <wp:lineTo x="21567" y="0"/>
+                <wp:lineTo x="-65" y="0"/>
+              </wp:wrapPolygon>
+            </wp:wrapTight>
+            <wp:docPr id="6" name="Picture 6"/>
+            <wp:cNvGraphicFramePr>
+              <a:graphicFrameLocks xmlns:a="http://schemas.openxmlformats.org/drawingml/2006/main" noChangeAspect="1"/>
+            </wp:cNvGraphicFramePr>
+            <a:graphic xmlns:a="http://schemas.openxmlformats.org/drawingml/2006/main">
+              <a:graphicData uri="http://schemas.openxmlformats.org/drawingml/2006/picture">
+                <pic:pic xmlns:pic="http://schemas.openxmlformats.org/drawingml/2006/picture">
+                  <pic:nvPicPr>
+                    <pic:cNvPr id="0" name="Picture 6"/>
+                    <pic:cNvPicPr>
+                      <a:picLocks noChangeAspect="1" noChangeArrowheads="1"/>
+                    </pic:cNvPicPr>
+                  </pic:nvPicPr>
+                  <pic:blipFill>
+                    <a:blip r:embed="rId7"/>
+                    <a:srcRect/>
+                    <a:stretch>
+                      <a:fillRect/>
+                    </a:stretch>
+                  </pic:blipFill>
+                  <pic:spPr bwMode="auto">
+                    <a:xfrm>
+                      <a:off x="0" y="0"/>
+                      <a:ext cx="8420100" cy="5308600"/>
+                    </a:xfrm>
+                    <a:prstGeom prst="rect">
+                      <a:avLst/>
+                    </a:prstGeom>
+                    <a:noFill/>
+                    <a:ln w="9525">
+                      <a:noFill/>
+                      <a:miter lim="800000"/>
+                      <a:headEnd/>
+                      <a:tailEnd/>
+                    </a:ln>
+                  </pic:spPr>
+                </pic:pic>
+              </a:graphicData>
+            </a:graphic>
+          </wp:anchor>
+        </w:drawing>
+      </w:r>
+    </w:p>
     <w:sectPr>
       <w:pgSz w:w="15840" w:h="12240" w:orient="landscape"/>
       <w:pgMar w:top="720" w:right="720" w:bottom="720" w:left="720" w:header="708" w:footer="708" w:gutter="0"/>
@@ -1398,7 +1126,7 @@
 </file>
 
 <file path=word/numbering.xml><?xml version="1.0" encoding="utf-8"?>
-<w:numbering xmlns:wpc="http://schemas.microsoft.com/office/word/2010/wordprocessingCanvas" xmlns:mc="http://schemas.openxmlformats.org/markup-compatibility/2006" xmlns:o="urn:schemas-microsoft-com:office:office" xmlns:r="http://schemas.openxmlformats.org/officeDocument/2006/relationships" xmlns:m="http://schemas.openxmlformats.org/officeDocument/2006/math" xmlns:v="urn:schemas-microsoft-com:vml" xmlns:wp14="http://schemas.microsoft.com/office/word/2010/wordprocessingDrawing" xmlns:wp="http://schemas.openxmlformats.org/drawingml/2006/wordprocessingDrawing" xmlns:w10="urn:schemas-microsoft-com:office:word" xmlns:w="http://schemas.openxmlformats.org/wordprocessingml/2006/main" xmlns:w14="http://schemas.microsoft.com/office/word/2010/wordml" xmlns:wpg="http://schemas.microsoft.com/office/word/2010/wordprocessingGroup" xmlns:wpi="http://schemas.microsoft.com/office/word/2010/wordprocessingInk" xmlns:wne="http://schemas.microsoft.com/office/word/2006/wordml" xmlns:wps="http://schemas.microsoft.com/office/word/2010/wordprocessingShape" mc:Ignorable="w14 wp14">
+<w:numbering xmlns:ve="http://schemas.openxmlformats.org/markup-compatibility/2006" xmlns:o="urn:schemas-microsoft-com:office:office" xmlns:r="http://schemas.openxmlformats.org/officeDocument/2006/relationships" xmlns:m="http://schemas.openxmlformats.org/officeDocument/2006/math" xmlns:v="urn:schemas-microsoft-com:vml" xmlns:wp="http://schemas.openxmlformats.org/drawingml/2006/wordprocessingDrawing" xmlns:w10="urn:schemas-microsoft-com:office:word" xmlns:w="http://schemas.openxmlformats.org/wordprocessingml/2006/main" xmlns:wne="http://schemas.microsoft.com/office/word/2006/wordml">
   <w:abstractNum w:abstractNumId="0">
     <w:nsid w:val="000A24AE"/>
     <w:multiLevelType w:val="hybridMultilevel"/>
@@ -1867,7 +1595,607 @@
 </file>
 
 <file path=word/styles.xml><?xml version="1.0" encoding="utf-8"?>
-<w:styles xmlns:mc="http://schemas.openxmlformats.org/markup-compatibility/2006" xmlns:r="http://schemas.openxmlformats.org/officeDocument/2006/relationships" xmlns:w="http://schemas.openxmlformats.org/wordprocessingml/2006/main" xmlns:w14="http://schemas.microsoft.com/office/word/2010/wordml" mc:Ignorable="w14">
+<w:styles xmlns:r="http://schemas.openxmlformats.org/officeDocument/2006/relationships" xmlns:w="http://schemas.openxmlformats.org/wordprocessingml/2006/main">
+  <w:docDefaults>
+    <w:rPrDefault>
+      <w:rPr>
+        <w:rFonts w:asciiTheme="minorHAnsi" w:eastAsiaTheme="minorEastAsia" w:hAnsiTheme="minorHAnsi" w:cstheme="minorBidi"/>
+        <w:sz w:val="22"/>
+        <w:szCs w:val="22"/>
+        <w:lang w:val="en-CA" w:eastAsia="en-CA" w:bidi="ar-SA"/>
+      </w:rPr>
+    </w:rPrDefault>
+    <w:pPrDefault>
+      <w:pPr>
+        <w:spacing w:after="200" w:line="276" w:lineRule="auto"/>
+      </w:pPr>
+    </w:pPrDefault>
+  </w:docDefaults>
+  <w:latentStyles w:defLockedState="0" w:defUIPriority="99" w:defSemiHidden="1" w:defUnhideWhenUsed="1" w:defQFormat="0" w:count="267">
+    <w:lsdException w:name="Normal" w:semiHidden="0" w:uiPriority="0" w:unhideWhenUsed="0" w:qFormat="1"/>
+    <w:lsdException w:name="heading 1" w:semiHidden="0" w:uiPriority="9" w:unhideWhenUsed="0" w:qFormat="1"/>
+    <w:lsdException w:name="heading 2" w:uiPriority="9" w:qFormat="1"/>
+    <w:lsdException w:name="heading 3" w:uiPriority="9" w:qFormat="1"/>
+    <w:lsdException w:name="heading 4" w:uiPriority="9" w:qFormat="1"/>
+    <w:lsdException w:name="heading 5" w:uiPriority="9" w:qFormat="1"/>
+    <w:lsdException w:name="heading 6" w:uiPriority="9" w:qFormat="1"/>
+    <w:lsdException w:name="heading 7" w:uiPriority="9" w:qFormat="1"/>
+    <w:lsdException w:name="heading 8" w:uiPriority="9" w:qFormat="1"/>
+    <w:lsdException w:name="heading 9" w:uiPriority="9" w:qFormat="1"/>
+    <w:lsdException w:name="toc 1" w:uiPriority="39"/>
+    <w:lsdException w:name="toc 2" w:uiPriority="39"/>
+    <w:lsdException w:name="toc 3" w:uiPriority="39"/>
+    <w:lsdException w:name="toc 4" w:uiPriority="39"/>
+    <w:lsdException w:name="toc 5" w:uiPriority="39"/>
+    <w:lsdException w:name="toc 6" w:uiPriority="39"/>
+    <w:lsdException w:name="toc 7" w:uiPriority="39"/>
+    <w:lsdException w:name="toc 8" w:uiPriority="39"/>
+    <w:lsdException w:name="toc 9" w:uiPriority="39"/>
+    <w:lsdException w:name="caption" w:uiPriority="35" w:qFormat="1"/>
+    <w:lsdException w:name="Title" w:semiHidden="0" w:uiPriority="10" w:unhideWhenUsed="0" w:qFormat="1"/>
+    <w:lsdException w:name="Default Paragraph Font" w:uiPriority="1"/>
+    <w:lsdException w:name="Subtitle" w:semiHidden="0" w:uiPriority="11" w:unhideWhenUsed="0" w:qFormat="1"/>
+    <w:lsdException w:name="Strong" w:semiHidden="0" w:uiPriority="22" w:unhideWhenUsed="0" w:qFormat="1"/>
+    <w:lsdException w:name="Emphasis" w:semiHidden="0" w:uiPriority="20" w:unhideWhenUsed="0" w:qFormat="1"/>
+    <w:lsdException w:name="Table Grid" w:semiHidden="0" w:uiPriority="59" w:unhideWhenUsed="0"/>
+    <w:lsdException w:name="Placeholder Text" w:unhideWhenUsed="0"/>
+    <w:lsdException w:name="No Spacing" w:semiHidden="0" w:uiPriority="1" w:unhideWhenUsed="0" w:qFormat="1"/>
+    <w:lsdException w:name="Light Shading" w:semiHidden="0" w:uiPriority="60" w:unhideWhenUsed="0"/>
+    <w:lsdException w:name="Light List" w:semiHidden="0" w:uiPriority="61" w:unhideWhenUsed="0"/>
+    <w:lsdException w:name="Light Grid" w:semiHidden="0" w:uiPriority="62" w:unhideWhenUsed="0"/>
+    <w:lsdException w:name="Medium Shading 1" w:semiHidden="0" w:uiPriority="63" w:unhideWhenUsed="0"/>
+    <w:lsdException w:name="Medium Shading 2" w:semiHidden="0" w:uiPriority="64" w:unhideWhenUsed="0"/>
+    <w:lsdException w:name="Medium List 1" w:semiHidden="0" w:uiPriority="65" w:unhideWhenUsed="0"/>
+    <w:lsdException w:name="Medium List 2" w:semiHidden="0" w:uiPriority="66" w:unhideWhenUsed="0"/>
+    <w:lsdException w:name="Medium Grid 1" w:semiHidden="0" w:uiPriority="67" w:unhideWhenUsed="0"/>
+    <w:lsdException w:name="Medium Grid 2" w:semiHidden="0" w:uiPriority="68" w:unhideWhenUsed="0"/>
+    <w:lsdException w:name="Medium Grid 3" w:semiHidden="0" w:uiPriority="69" w:unhideWhenUsed="0"/>
+    <w:lsdException w:name="Dark List" w:semiHidden="0" w:uiPriority="70" w:unhideWhenUsed="0"/>
+    <w:lsdException w:name="Colorful Shading" w:semiHidden="0" w:uiPriority="71" w:unhideWhenUsed="0"/>
+    <w:lsdException w:name="Colorful List" w:semiHidden="0" w:uiPriority="72" w:unhideWhenUsed="0"/>
+    <w:lsdException w:name="Colorful Grid" w:semiHidden="0" w:uiPriority="73" w:unhideWhenUsed="0"/>
+    <w:lsdException w:name="Light Shading Accent 1" w:semiHidden="0" w:uiPriority="60" w:unhideWhenUsed="0"/>
+    <w:lsdException w:name="Light List Accent 1" w:semiHidden="0" w:uiPriority="61" w:unhideWhenUsed="0"/>
+    <w:lsdException w:name="Light Grid Accent 1" w:semiHidden="0" w:uiPriority="62" w:unhideWhenUsed="0"/>
+    <w:lsdException w:name="Medium Shading 1 Accent 1" w:semiHidden="0" w:uiPriority="63" w:unhideWhenUsed="0"/>
+    <w:lsdException w:name="Medium Shading 2 Accent 1" w:semiHidden="0" w:uiPriority="64" w:unhideWhenUsed="0"/>
+    <w:lsdException w:name="Medium List 1 Accent 1" w:semiHidden="0" w:uiPriority="65" w:unhideWhenUsed="0"/>
+    <w:lsdException w:name="Revision" w:unhideWhenUsed="0"/>
+    <w:lsdException w:name="List Paragraph" w:semiHidden="0" w:uiPriority="34" w:unhideWhenUsed="0" w:qFormat="1"/>
+    <w:lsdException w:name="Quote" w:semiHidden="0" w:uiPriority="29" w:unhideWhenUsed="0" w:qFormat="1"/>
+    <w:lsdException w:name="Intense Quote" w:semiHidden="0" w:uiPriority="30" w:unhideWhenUsed="0" w:qFormat="1"/>
+    <w:lsdException w:name="Medium List 2 Accent 1" w:semiHidden="0" w:uiPriority="66" w:unhideWhenUsed="0"/>
+    <w:lsdException w:name="Medium Grid 1 Accent 1" w:semiHidden="0" w:uiPriority="67" w:unhideWhenUsed="0"/>
+    <w:lsdException w:name="Medium Grid 2 Accent 1" w:semiHidden="0" w:uiPriority="68" w:unhideWhenUsed="0"/>
+    <w:lsdException w:name="Medium Grid 3 Accent 1" w:semiHidden="0" w:uiPriority="69" w:unhideWhenUsed="0"/>
+    <w:lsdException w:name="Dark List Accent 1" w:semiHidden="0" w:uiPriority="70" w:unhideWhenUsed="0"/>
+    <w:lsdException w:name="Colorful Shading Accent 1" w:semiHidden="0" w:uiPriority="71" w:unhideWhenUsed="0"/>
+    <w:lsdException w:name="Colorful List Accent 1" w:semiHidden="0" w:uiPriority="72" w:unhideWhenUsed="0"/>
+    <w:lsdException w:name="Colorful Grid Accent 1" w:semiHidden="0" w:uiPriority="73" w:unhideWhenUsed="0"/>
+    <w:lsdException w:name="Light Shading Accent 2" w:semiHidden="0" w:uiPriority="60" w:unhideWhenUsed="0"/>
+    <w:lsdException w:name="Light List Accent 2" w:semiHidden="0" w:uiPriority="61" w:unhideWhenUsed="0"/>
+    <w:lsdException w:name="Light Grid Accent 2" w:semiHidden="0" w:uiPriority="62" w:unhideWhenUsed="0"/>
+    <w:lsdException w:name="Medium Shading 1 Accent 2" w:semiHidden="0" w:uiPriority="63" w:unhideWhenUsed="0"/>
+    <w:lsdException w:name="Medium Shading 2 Accent 2" w:semiHidden="0" w:uiPriority="64" w:unhideWhenUsed="0"/>
+    <w:lsdException w:name="Medium List 1 Accent 2" w:semiHidden="0" w:uiPriority="65" w:unhideWhenUsed="0"/>
+    <w:lsdException w:name="Medium List 2 Accent 2" w:semiHidden="0" w:uiPriority="66" w:unhideWhenUsed="0"/>
+    <w:lsdException w:name="Medium Grid 1 Accent 2" w:semiHidden="0" w:uiPriority="67" w:unhideWhenUsed="0"/>
+    <w:lsdException w:name="Medium Grid 2 Accent 2" w:semiHidden="0" w:uiPriority="68" w:unhideWhenUsed="0"/>
+    <w:lsdException w:name="Medium Grid 3 Accent 2" w:semiHidden="0" w:uiPriority="69" w:unhideWhenUsed="0"/>
+    <w:lsdException w:name="Dark List Accent 2" w:semiHidden="0" w:uiPriority="70" w:unhideWhenUsed="0"/>
+    <w:lsdException w:name="Colorful Shading Accent 2" w:semiHidden="0" w:uiPriority="71" w:unhideWhenUsed="0"/>
+    <w:lsdException w:name="Colorful List Accent 2" w:semiHidden="0" w:uiPriority="72" w:unhideWhenUsed="0"/>
+    <w:lsdException w:name="Colorful Grid Accent 2" w:semiHidden="0" w:uiPriority="73" w:unhideWhenUsed="0"/>
+    <w:lsdException w:name="Light Shading Accent 3" w:semiHidden="0" w:uiPriority="60" w:unhideWhenUsed="0"/>
+    <w:lsdException w:name="Light List Accent 3" w:semiHidden="0" w:uiPriority="61" w:unhideWhenUsed="0"/>
+    <w:lsdException w:name="Light Grid Accent 3" w:semiHidden="0" w:uiPriority="62" w:unhideWhenUsed="0"/>
+    <w:lsdException w:name="Medium Shading 1 Accent 3" w:semiHidden="0" w:uiPriority="63" w:unhideWhenUsed="0"/>
+    <w:lsdException w:name="Medium Shading 2 Accent 3" w:semiHidden="0" w:uiPriority="64" w:unhideWhenUsed="0"/>
+    <w:lsdException w:name="Medium List 1 Accent 3" w:semiHidden="0" w:uiPriority="65" w:unhideWhenUsed="0"/>
+    <w:lsdException w:name="Medium List 2 Accent 3" w:semiHidden="0" w:uiPriority="66" w:unhideWhenUsed="0"/>
+    <w:lsdException w:name="Medium Grid 1 Accent 3" w:semiHidden="0" w:uiPriority="67" w:unhideWhenUsed="0"/>
+    <w:lsdException w:name="Medium Grid 2 Accent 3" w:semiHidden="0" w:uiPriority="68" w:unhideWhenUsed="0"/>
+    <w:lsdException w:name="Medium Grid 3 Accent 3" w:semiHidden="0" w:uiPriority="69" w:unhideWhenUsed="0"/>
+    <w:lsdException w:name="Dark List Accent 3" w:semiHidden="0" w:uiPriority="70" w:unhideWhenUsed="0"/>
+    <w:lsdException w:name="Colorful Shading Accent 3" w:semiHidden="0" w:uiPriority="71" w:unhideWhenUsed="0"/>
+    <w:lsdException w:name="Colorful List Accent 3" w:semiHidden="0" w:uiPriority="72" w:unhideWhenUsed="0"/>
+    <w:lsdException w:name="Colorful Grid Accent 3" w:semiHidden="0" w:uiPriority="73" w:unhideWhenUsed="0"/>
+    <w:lsdException w:name="Light Shading Accent 4" w:semiHidden="0" w:uiPriority="60" w:unhideWhenUsed="0"/>
+    <w:lsdException w:name="Light List Accent 4" w:semiHidden="0" w:uiPriority="61" w:unhideWhenUsed="0"/>
+    <w:lsdException w:name="Light Grid Accent 4" w:semiHidden="0" w:uiPriority="62" w:unhideWhenUsed="0"/>
+    <w:lsdException w:name="Medium Shading 1 Accent 4" w:semiHidden="0" w:uiPriority="63" w:unhideWhenUsed="0"/>
+    <w:lsdException w:name="Medium Shading 2 Accent 4" w:semiHidden="0" w:uiPriority="64" w:unhideWhenUsed="0"/>
+    <w:lsdException w:name="Medium List 1 Accent 4" w:semiHidden="0" w:uiPriority="65" w:unhideWhenUsed="0"/>
+    <w:lsdException w:name="Medium List 2 Accent 4" w:semiHidden="0" w:uiPriority="66" w:unhideWhenUsed="0"/>
+    <w:lsdException w:name="Medium Grid 1 Accent 4" w:semiHidden="0" w:uiPriority="67" w:unhideWhenUsed="0"/>
+    <w:lsdException w:name="Medium Grid 2 Accent 4" w:semiHidden="0" w:uiPriority="68" w:unhideWhenUsed="0"/>
+    <w:lsdException w:name="Medium Grid 3 Accent 4" w:semiHidden="0" w:uiPriority="69" w:unhideWhenUsed="0"/>
+    <w:lsdException w:name="Dark List Accent 4" w:semiHidden="0" w:uiPriority="70" w:unhideWhenUsed="0"/>
+    <w:lsdException w:name="Colorful Shading Accent 4" w:semiHidden="0" w:uiPriority="71" w:unhideWhenUsed="0"/>
+    <w:lsdException w:name="Colorful List Accent 4" w:semiHidden="0" w:uiPriority="72" w:unhideWhenUsed="0"/>
+    <w:lsdException w:name="Colorful Grid Accent 4" w:semiHidden="0" w:uiPriority="73" w:unhideWhenUsed="0"/>
+    <w:lsdException w:name="Light Shading Accent 5" w:semiHidden="0" w:uiPriority="60" w:unhideWhenUsed="0"/>
+    <w:lsdException w:name="Light List Accent 5" w:semiHidden="0" w:uiPriority="61" w:unhideWhenUsed="0"/>
+    <w:lsdException w:name="Light Grid Accent 5" w:semiHidden="0" w:uiPriority="62" w:unhideWhenUsed="0"/>
+    <w:lsdException w:name="Medium Shading 1 Accent 5" w:semiHidden="0" w:uiPriority="63" w:unhideWhenUsed="0"/>
+    <w:lsdException w:name="Medium Shading 2 Accent 5" w:semiHidden="0" w:uiPriority="64" w:unhideWhenUsed="0"/>
+    <w:lsdException w:name="Medium List 1 Accent 5" w:semiHidden="0" w:uiPriority="65" w:unhideWhenUsed="0"/>
+    <w:lsdException w:name="Medium List 2 Accent 5" w:semiHidden="0" w:uiPriority="66" w:unhideWhenUsed="0"/>
+    <w:lsdException w:name="Medium Grid 1 Accent 5" w:semiHidden="0" w:uiPriority="67" w:unhideWhenUsed="0"/>
+    <w:lsdException w:name="Medium Grid 2 Accent 5" w:semiHidden="0" w:uiPriority="68" w:unhideWhenUsed="0"/>
+    <w:lsdException w:name="Medium Grid 3 Accent 5" w:semiHidden="0" w:uiPriority="69" w:unhideWhenUsed="0"/>
+    <w:lsdException w:name="Dark List Accent 5" w:semiHidden="0" w:uiPriority="70" w:unhideWhenUsed="0"/>
+    <w:lsdException w:name="Colorful Shading Accent 5" w:semiHidden="0" w:uiPriority="71" w:unhideWhenUsed="0"/>
+    <w:lsdException w:name="Colorful List Accent 5" w:semiHidden="0" w:uiPriority="72" w:unhideWhenUsed="0"/>
+    <w:lsdException w:name="Colorful Grid Accent 5" w:semiHidden="0" w:uiPriority="73" w:unhideWhenUsed="0"/>
+    <w:lsdException w:name="Light Shading Accent 6" w:semiHidden="0" w:uiPriority="60" w:unhideWhenUsed="0"/>
+    <w:lsdException w:name="Light List Accent 6" w:semiHidden="0" w:uiPriority="61" w:unhideWhenUsed="0"/>
+    <w:lsdException w:name="Light Grid Accent 6" w:semiHidden="0" w:uiPriority="62" w:unhideWhenUsed="0"/>
+    <w:lsdException w:name="Medium Shading 1 Accent 6" w:semiHidden="0" w:uiPriority="63" w:unhideWhenUsed="0"/>
+    <w:lsdException w:name="Medium Shading 2 Accent 6" w:semiHidden="0" w:uiPriority="64" w:unhideWhenUsed="0"/>
+    <w:lsdException w:name="Medium List 1 Accent 6" w:semiHidden="0" w:uiPriority="65" w:unhideWhenUsed="0"/>
+    <w:lsdException w:name="Medium List 2 Accent 6" w:semiHidden="0" w:uiPriority="66" w:unhideWhenUsed="0"/>
+    <w:lsdException w:name="Medium Grid 1 Accent 6" w:semiHidden="0" w:uiPriority="67" w:unhideWhenUsed="0"/>
+    <w:lsdException w:name="Medium Grid 2 Accent 6" w:semiHidden="0" w:uiPriority="68" w:unhideWhenUsed="0"/>
+    <w:lsdException w:name="Medium Grid 3 Accent 6" w:semiHidden="0" w:uiPriority="69" w:unhideWhenUsed="0"/>
+    <w:lsdException w:name="Dark List Accent 6" w:semiHidden="0" w:uiPriority="70" w:unhideWhenUsed="0"/>
+    <w:lsdException w:name="Colorful Shading Accent 6" w:semiHidden="0" w:uiPriority="71" w:unhideWhenUsed="0"/>
+    <w:lsdException w:name="Colorful List Accent 6" w:semiHidden="0" w:uiPriority="72" w:unhideWhenUsed="0"/>
+    <w:lsdException w:name="Colorful Grid Accent 6" w:semiHidden="0" w:uiPriority="73" w:unhideWhenUsed="0"/>
+    <w:lsdException w:name="Subtle Emphasis" w:semiHidden="0" w:uiPriority="19" w:unhideWhenUsed="0" w:qFormat="1"/>
+    <w:lsdException w:name="Intense Emphasis" w:semiHidden="0" w:uiPriority="21" w:unhideWhenUsed="0" w:qFormat="1"/>
+    <w:lsdException w:name="Subtle Reference" w:semiHidden="0" w:uiPriority="31" w:unhideWhenUsed="0" w:qFormat="1"/>
+    <w:lsdException w:name="Intense Reference" w:semiHidden="0" w:uiPriority="32" w:unhideWhenUsed="0" w:qFormat="1"/>
+    <w:lsdException w:name="Book Title" w:semiHidden="0" w:uiPriority="33" w:unhideWhenUsed="0" w:qFormat="1"/>
+    <w:lsdException w:name="Bibliography" w:uiPriority="37"/>
+    <w:lsdException w:name="TOC Heading" w:uiPriority="39" w:qFormat="1"/>
+  </w:latentStyles>
+  <w:style w:type="paragraph" w:default="1" w:styleId="Normal">
+    <w:name w:val="Normal"/>
+    <w:qFormat/>
+    <w:rsid w:val="002E0A55"/>
+  </w:style>
+  <w:style w:type="paragraph" w:styleId="Heading1">
+    <w:name w:val="heading 1"/>
+    <w:basedOn w:val="Normal"/>
+    <w:next w:val="Normal"/>
+    <w:link w:val="Heading1Char"/>
+    <w:uiPriority w:val="9"/>
+    <w:qFormat/>
+    <w:rsid w:val="00DB7FE6"/>
+    <w:pPr>
+      <w:keepNext/>
+      <w:keepLines/>
+      <w:spacing w:before="480" w:after="0"/>
+      <w:outlineLvl w:val="0"/>
+    </w:pPr>
+    <w:rPr>
+      <w:rFonts w:asciiTheme="majorHAnsi" w:eastAsiaTheme="majorEastAsia" w:hAnsiTheme="majorHAnsi" w:cstheme="majorBidi"/>
+      <w:b/>
+      <w:bCs/>
+      <w:color w:val="365F91" w:themeColor="accent1" w:themeShade="BF"/>
+      <w:sz w:val="28"/>
+      <w:szCs w:val="28"/>
+    </w:rPr>
+  </w:style>
+  <w:style w:type="character" w:default="1" w:styleId="DefaultParagraphFont">
+    <w:name w:val="Default Paragraph Font"/>
+    <w:uiPriority w:val="1"/>
+    <w:semiHidden/>
+    <w:unhideWhenUsed/>
+  </w:style>
+  <w:style w:type="table" w:default="1" w:styleId="TableNormal">
+    <w:name w:val="Normal Table"/>
+    <w:uiPriority w:val="99"/>
+    <w:semiHidden/>
+    <w:unhideWhenUsed/>
+    <w:qFormat/>
+    <w:tblPr>
+      <w:tblInd w:w="0" w:type="dxa"/>
+      <w:tblCellMar>
+        <w:top w:w="0" w:type="dxa"/>
+        <w:left w:w="108" w:type="dxa"/>
+        <w:bottom w:w="0" w:type="dxa"/>
+        <w:right w:w="108" w:type="dxa"/>
+      </w:tblCellMar>
+    </w:tblPr>
+  </w:style>
+  <w:style w:type="numbering" w:default="1" w:styleId="NoList">
+    <w:name w:val="No List"/>
+    <w:uiPriority w:val="99"/>
+    <w:semiHidden/>
+    <w:unhideWhenUsed/>
+  </w:style>
+  <w:style w:type="paragraph" w:styleId="NoSpacing">
+    <w:name w:val="No Spacing"/>
+    <w:link w:val="NoSpacingChar"/>
+    <w:uiPriority w:val="1"/>
+    <w:qFormat/>
+    <w:rsid w:val="002F25E6"/>
+    <w:pPr>
+      <w:spacing w:after="0" w:line="240" w:lineRule="auto"/>
+    </w:pPr>
+    <w:rPr>
+      <w:lang w:val="en-US"/>
+    </w:rPr>
+  </w:style>
+  <w:style w:type="character" w:customStyle="1" w:styleId="NoSpacingChar">
+    <w:name w:val="No Spacing Char"/>
+    <w:basedOn w:val="DefaultParagraphFont"/>
+    <w:link w:val="NoSpacing"/>
+    <w:uiPriority w:val="1"/>
+    <w:rsid w:val="002F25E6"/>
+    <w:rPr>
+      <w:rFonts w:eastAsiaTheme="minorEastAsia"/>
+      <w:lang w:val="en-US"/>
+    </w:rPr>
+  </w:style>
+  <w:style w:type="paragraph" w:styleId="BalloonText">
+    <w:name w:val="Balloon Text"/>
+    <w:basedOn w:val="Normal"/>
+    <w:link w:val="BalloonTextChar"/>
+    <w:uiPriority w:val="99"/>
+    <w:semiHidden/>
+    <w:unhideWhenUsed/>
+    <w:rsid w:val="002F25E6"/>
+    <w:pPr>
+      <w:spacing w:after="0" w:line="240" w:lineRule="auto"/>
+    </w:pPr>
+    <w:rPr>
+      <w:rFonts w:ascii="Tahoma" w:hAnsi="Tahoma"/>
+      <w:sz w:val="16"/>
+      <w:szCs w:val="16"/>
+    </w:rPr>
+  </w:style>
+  <w:style w:type="character" w:customStyle="1" w:styleId="BalloonTextChar">
+    <w:name w:val="Balloon Text Char"/>
+    <w:basedOn w:val="DefaultParagraphFont"/>
+    <w:link w:val="BalloonText"/>
+    <w:uiPriority w:val="99"/>
+    <w:semiHidden/>
+    <w:rsid w:val="002F25E6"/>
+    <w:rPr>
+      <w:rFonts w:ascii="Tahoma" w:hAnsi="Tahoma"/>
+      <w:sz w:val="16"/>
+      <w:szCs w:val="16"/>
+    </w:rPr>
+  </w:style>
+  <w:style w:type="table" w:styleId="TableGrid">
+    <w:name w:val="Table Grid"/>
+    <w:basedOn w:val="TableNormal"/>
+    <w:uiPriority w:val="59"/>
+    <w:rsid w:val="00EA5C97"/>
+    <w:pPr>
+      <w:spacing w:after="0" w:line="240" w:lineRule="auto"/>
+    </w:pPr>
+    <w:tblPr>
+      <w:tblInd w:w="0" w:type="dxa"/>
+      <w:tblBorders>
+        <w:top w:val="single" w:sz="4" w:space="0" w:color="000000" w:themeColor="text1"/>
+        <w:left w:val="single" w:sz="4" w:space="0" w:color="000000" w:themeColor="text1"/>
+        <w:bottom w:val="single" w:sz="4" w:space="0" w:color="000000" w:themeColor="text1"/>
+        <w:right w:val="single" w:sz="4" w:space="0" w:color="000000" w:themeColor="text1"/>
+        <w:insideH w:val="single" w:sz="4" w:space="0" w:color="000000" w:themeColor="text1"/>
+        <w:insideV w:val="single" w:sz="4" w:space="0" w:color="000000" w:themeColor="text1"/>
+      </w:tblBorders>
+      <w:tblCellMar>
+        <w:top w:w="0" w:type="dxa"/>
+        <w:left w:w="108" w:type="dxa"/>
+        <w:bottom w:w="0" w:type="dxa"/>
+        <w:right w:w="108" w:type="dxa"/>
+      </w:tblCellMar>
+    </w:tblPr>
+  </w:style>
+  <w:style w:type="character" w:customStyle="1" w:styleId="Heading1Char">
+    <w:name w:val="Heading 1 Char"/>
+    <w:basedOn w:val="DefaultParagraphFont"/>
+    <w:link w:val="Heading1"/>
+    <w:uiPriority w:val="9"/>
+    <w:rsid w:val="00DB7FE6"/>
+    <w:rPr>
+      <w:rFonts w:asciiTheme="majorHAnsi" w:eastAsiaTheme="majorEastAsia" w:hAnsiTheme="majorHAnsi" w:cstheme="majorBidi"/>
+      <w:b/>
+      <w:bCs/>
+      <w:color w:val="365F91" w:themeColor="accent1" w:themeShade="BF"/>
+      <w:sz w:val="28"/>
+      <w:szCs w:val="28"/>
+    </w:rPr>
+  </w:style>
+  <w:style w:type="paragraph" w:styleId="ListParagraph">
+    <w:name w:val="List Paragraph"/>
+    <w:basedOn w:val="Normal"/>
+    <w:uiPriority w:val="34"/>
+    <w:qFormat/>
+    <w:rsid w:val="00DB7FE6"/>
+    <w:pPr>
+      <w:ind w:left="720"/>
+      <w:contextualSpacing/>
+    </w:pPr>
+  </w:style>
+  <w:style w:type="table" w:customStyle="1" w:styleId="LightShading-Accent11">
+    <w:name w:val="Light Shading - Accent 11"/>
+    <w:basedOn w:val="TableNormal"/>
+    <w:uiPriority w:val="60"/>
+    <w:rsid w:val="00701338"/>
+    <w:pPr>
+      <w:spacing w:after="0" w:line="240" w:lineRule="auto"/>
+    </w:pPr>
+    <w:rPr>
+      <w:color w:val="365F91" w:themeColor="accent1" w:themeShade="BF"/>
+    </w:rPr>
+    <w:tblPr>
+      <w:tblStyleRowBandSize w:val="1"/>
+      <w:tblStyleColBandSize w:val="1"/>
+      <w:tblInd w:w="0" w:type="dxa"/>
+      <w:tblBorders>
+        <w:top w:val="single" w:sz="8" w:space="0" w:color="4F81BD" w:themeColor="accent1"/>
+        <w:bottom w:val="single" w:sz="8" w:space="0" w:color="4F81BD" w:themeColor="accent1"/>
+      </w:tblBorders>
+      <w:tblCellMar>
+        <w:top w:w="0" w:type="dxa"/>
+        <w:left w:w="108" w:type="dxa"/>
+        <w:bottom w:w="0" w:type="dxa"/>
+        <w:right w:w="108" w:type="dxa"/>
+      </w:tblCellMar>
+    </w:tblPr>
+    <w:tblStylePr w:type="firstRow">
+      <w:pPr>
+        <w:spacing w:before="0" w:after="0" w:line="240" w:lineRule="auto"/>
+      </w:pPr>
+      <w:rPr>
+        <w:b/>
+        <w:bCs/>
+      </w:rPr>
+      <w:tblPr/>
+      <w:tcPr>
+        <w:tcBorders>
+          <w:top w:val="single" w:sz="8" w:space="0" w:color="4F81BD" w:themeColor="accent1"/>
+          <w:left w:val="nil"/>
+          <w:bottom w:val="single" w:sz="8" w:space="0" w:color="4F81BD" w:themeColor="accent1"/>
+          <w:right w:val="nil"/>
+          <w:insideH w:val="nil"/>
+          <w:insideV w:val="nil"/>
+        </w:tcBorders>
+      </w:tcPr>
+    </w:tblStylePr>
+    <w:tblStylePr w:type="lastRow">
+      <w:pPr>
+        <w:spacing w:before="0" w:after="0" w:line="240" w:lineRule="auto"/>
+      </w:pPr>
+      <w:rPr>
+        <w:b/>
+        <w:bCs/>
+      </w:rPr>
+      <w:tblPr/>
+      <w:tcPr>
+        <w:tcBorders>
+          <w:top w:val="single" w:sz="8" w:space="0" w:color="4F81BD" w:themeColor="accent1"/>
+          <w:left w:val="nil"/>
+          <w:bottom w:val="single" w:sz="8" w:space="0" w:color="4F81BD" w:themeColor="accent1"/>
+          <w:right w:val="nil"/>
+          <w:insideH w:val="nil"/>
+          <w:insideV w:val="nil"/>
+        </w:tcBorders>
+      </w:tcPr>
+    </w:tblStylePr>
+    <w:tblStylePr w:type="firstCol">
+      <w:rPr>
+        <w:b/>
+        <w:bCs/>
+      </w:rPr>
+    </w:tblStylePr>
+    <w:tblStylePr w:type="lastCol">
+      <w:rPr>
+        <w:b/>
+        <w:bCs/>
+      </w:rPr>
+    </w:tblStylePr>
+    <w:tblStylePr w:type="band1Vert">
+      <w:tblPr/>
+      <w:tcPr>
+        <w:tcBorders>
+          <w:left w:val="nil"/>
+          <w:right w:val="nil"/>
+          <w:insideH w:val="nil"/>
+          <w:insideV w:val="nil"/>
+        </w:tcBorders>
+        <w:shd w:val="clear" w:color="auto" w:fill="D3DFEE" w:themeFill="accent1" w:themeFillTint="3F"/>
+      </w:tcPr>
+    </w:tblStylePr>
+    <w:tblStylePr w:type="band1Horz">
+      <w:tblPr/>
+      <w:tcPr>
+        <w:tcBorders>
+          <w:left w:val="nil"/>
+          <w:right w:val="nil"/>
+          <w:insideH w:val="nil"/>
+          <w:insideV w:val="nil"/>
+        </w:tcBorders>
+        <w:shd w:val="clear" w:color="auto" w:fill="D3DFEE" w:themeFill="accent1" w:themeFillTint="3F"/>
+      </w:tcPr>
+    </w:tblStylePr>
+  </w:style>
+  <w:style w:type="table" w:customStyle="1" w:styleId="LightList-Accent11">
+    <w:name w:val="Light List - Accent 11"/>
+    <w:basedOn w:val="TableNormal"/>
+    <w:uiPriority w:val="61"/>
+    <w:rsid w:val="00701338"/>
+    <w:pPr>
+      <w:spacing w:after="0" w:line="240" w:lineRule="auto"/>
+    </w:pPr>
+    <w:tblPr>
+      <w:tblStyleRowBandSize w:val="1"/>
+      <w:tblStyleColBandSize w:val="1"/>
+      <w:tblInd w:w="0" w:type="dxa"/>
+      <w:tblBorders>
+        <w:top w:val="single" w:sz="8" w:space="0" w:color="4F81BD" w:themeColor="accent1"/>
+        <w:left w:val="single" w:sz="8" w:space="0" w:color="4F81BD" w:themeColor="accent1"/>
+        <w:bottom w:val="single" w:sz="8" w:space="0" w:color="4F81BD" w:themeColor="accent1"/>
+        <w:right w:val="single" w:sz="8" w:space="0" w:color="4F81BD" w:themeColor="accent1"/>
+      </w:tblBorders>
+      <w:tblCellMar>
+        <w:top w:w="0" w:type="dxa"/>
+        <w:left w:w="108" w:type="dxa"/>
+        <w:bottom w:w="0" w:type="dxa"/>
+        <w:right w:w="108" w:type="dxa"/>
+      </w:tblCellMar>
+    </w:tblPr>
+    <w:tblStylePr w:type="firstRow">
+      <w:pPr>
+        <w:spacing w:before="0" w:after="0" w:line="240" w:lineRule="auto"/>
+      </w:pPr>
+      <w:rPr>
+        <w:b/>
+        <w:bCs/>
+        <w:color w:val="FFFFFF" w:themeColor="background1"/>
+      </w:rPr>
+      <w:tblPr/>
+      <w:tcPr>
+        <w:shd w:val="clear" w:color="auto" w:fill="4F81BD" w:themeFill="accent1"/>
+      </w:tcPr>
+    </w:tblStylePr>
+    <w:tblStylePr w:type="lastRow">
+      <w:pPr>
+        <w:spacing w:before="0" w:after="0" w:line="240" w:lineRule="auto"/>
+      </w:pPr>
+      <w:rPr>
+        <w:b/>
+        <w:bCs/>
+      </w:rPr>
+      <w:tblPr/>
+      <w:tcPr>
+        <w:tcBorders>
+          <w:top w:val="double" w:sz="6" w:space="0" w:color="4F81BD" w:themeColor="accent1"/>
+          <w:left w:val="single" w:sz="8" w:space="0" w:color="4F81BD" w:themeColor="accent1"/>
+          <w:bottom w:val="single" w:sz="8" w:space="0" w:color="4F81BD" w:themeColor="accent1"/>
+          <w:right w:val="single" w:sz="8" w:space="0" w:color="4F81BD" w:themeColor="accent1"/>
+        </w:tcBorders>
+      </w:tcPr>
+    </w:tblStylePr>
+    <w:tblStylePr w:type="firstCol">
+      <w:rPr>
+        <w:b/>
+        <w:bCs/>
+      </w:rPr>
+    </w:tblStylePr>
+    <w:tblStylePr w:type="lastCol">
+      <w:rPr>
+        <w:b/>
+        <w:bCs/>
+      </w:rPr>
+    </w:tblStylePr>
+    <w:tblStylePr w:type="band1Vert">
+      <w:tblPr/>
+      <w:tcPr>
+        <w:tcBorders>
+          <w:top w:val="single" w:sz="8" w:space="0" w:color="4F81BD" w:themeColor="accent1"/>
+          <w:left w:val="single" w:sz="8" w:space="0" w:color="4F81BD" w:themeColor="accent1"/>
+          <w:bottom w:val="single" w:sz="8" w:space="0" w:color="4F81BD" w:themeColor="accent1"/>
+          <w:right w:val="single" w:sz="8" w:space="0" w:color="4F81BD" w:themeColor="accent1"/>
+        </w:tcBorders>
+      </w:tcPr>
+    </w:tblStylePr>
+    <w:tblStylePr w:type="band1Horz">
+      <w:tblPr/>
+      <w:tcPr>
+        <w:tcBorders>
+          <w:top w:val="single" w:sz="8" w:space="0" w:color="4F81BD" w:themeColor="accent1"/>
+          <w:left w:val="single" w:sz="8" w:space="0" w:color="4F81BD" w:themeColor="accent1"/>
+          <w:bottom w:val="single" w:sz="8" w:space="0" w:color="4F81BD" w:themeColor="accent1"/>
+          <w:right w:val="single" w:sz="8" w:space="0" w:color="4F81BD" w:themeColor="accent1"/>
+        </w:tcBorders>
+      </w:tcPr>
+    </w:tblStylePr>
+  </w:style>
+  <w:style w:type="table" w:styleId="MediumList1-Accent6">
+    <w:name w:val="Medium List 1 Accent 6"/>
+    <w:basedOn w:val="TableNormal"/>
+    <w:uiPriority w:val="65"/>
+    <w:rsid w:val="00701338"/>
+    <w:pPr>
+      <w:spacing w:after="0" w:line="240" w:lineRule="auto"/>
+    </w:pPr>
+    <w:rPr>
+      <w:color w:val="000000" w:themeColor="text1"/>
+    </w:rPr>
+    <w:tblPr>
+      <w:tblStyleRowBandSize w:val="1"/>
+      <w:tblStyleColBandSize w:val="1"/>
+      <w:tblInd w:w="0" w:type="dxa"/>
+      <w:tblBorders>
+        <w:top w:val="single" w:sz="8" w:space="0" w:color="F79646" w:themeColor="accent6"/>
+        <w:bottom w:val="single" w:sz="8" w:space="0" w:color="F79646" w:themeColor="accent6"/>
+      </w:tblBorders>
+      <w:tblCellMar>
+        <w:top w:w="0" w:type="dxa"/>
+        <w:left w:w="108" w:type="dxa"/>
+        <w:bottom w:w="0" w:type="dxa"/>
+        <w:right w:w="108" w:type="dxa"/>
+      </w:tblCellMar>
+    </w:tblPr>
+    <w:tblStylePr w:type="firstRow">
+      <w:rPr>
+        <w:rFonts w:asciiTheme="majorHAnsi" w:eastAsiaTheme="majorEastAsia" w:hAnsiTheme="majorHAnsi" w:cstheme="majorBidi"/>
+      </w:rPr>
+      <w:tblPr/>
+      <w:tcPr>
+        <w:tcBorders>
+          <w:top w:val="nil"/>
+          <w:bottom w:val="single" w:sz="8" w:space="0" w:color="F79646" w:themeColor="accent6"/>
+        </w:tcBorders>
+      </w:tcPr>
+    </w:tblStylePr>
+    <w:tblStylePr w:type="lastRow">
+      <w:rPr>
+        <w:b/>
+        <w:bCs/>
+        <w:color w:val="1F497D" w:themeColor="text2"/>
+      </w:rPr>
+      <w:tblPr/>
+      <w:tcPr>
+        <w:tcBorders>
+          <w:top w:val="single" w:sz="8" w:space="0" w:color="F79646" w:themeColor="accent6"/>
+          <w:bottom w:val="single" w:sz="8" w:space="0" w:color="F79646" w:themeColor="accent6"/>
+        </w:tcBorders>
+      </w:tcPr>
+    </w:tblStylePr>
+    <w:tblStylePr w:type="firstCol">
+      <w:rPr>
+        <w:b/>
+        <w:bCs/>
+      </w:rPr>
+    </w:tblStylePr>
+    <w:tblStylePr w:type="lastCol">
+      <w:rPr>
+        <w:b/>
+        <w:bCs/>
+      </w:rPr>
+      <w:tblPr/>
+      <w:tcPr>
+        <w:tcBorders>
+          <w:top w:val="single" w:sz="8" w:space="0" w:color="F79646" w:themeColor="accent6"/>
+          <w:bottom w:val="single" w:sz="8" w:space="0" w:color="F79646" w:themeColor="accent6"/>
+        </w:tcBorders>
+      </w:tcPr>
+    </w:tblStylePr>
+    <w:tblStylePr w:type="band1Vert">
+      <w:tblPr/>
+      <w:tcPr>
+        <w:shd w:val="clear" w:color="auto" w:fill="FDE4D0" w:themeFill="accent6" w:themeFillTint="3F"/>
+      </w:tcPr>
+    </w:tblStylePr>
+    <w:tblStylePr w:type="band1Horz">
+      <w:tblPr/>
+      <w:tcPr>
+        <w:shd w:val="clear" w:color="auto" w:fill="FDE4D0" w:themeFill="accent6" w:themeFillTint="3F"/>
+      </w:tcPr>
+    </w:tblStylePr>
+  </w:style>
+</w:styles>
+</file>
+
+<file path=word/stylesWithEffects.xml><?xml version="1.0" encoding="utf-8"?>
+<w:styles xmlns:wpc="http://schemas.microsoft.com/office/word/2010/wordprocessingCanvas" xmlns:mc="http://schemas.openxmlformats.org/markup-compatibility/2006" xmlns:o="urn:schemas-microsoft-com:office:office" xmlns:r="http://schemas.openxmlformats.org/officeDocument/2006/relationships" xmlns:m="http://schemas.openxmlformats.org/officeDocument/2006/math" xmlns:v="urn:schemas-microsoft-com:vml" xmlns:wp14="http://schemas.microsoft.com/office/word/2010/wordprocessingDrawing" xmlns:wp="http://schemas.openxmlformats.org/drawingml/2006/wordprocessingDrawing" xmlns:w10="urn:schemas-microsoft-com:office:word" xmlns:w="http://schemas.openxmlformats.org/wordprocessingml/2006/main" xmlns:w14="http://schemas.microsoft.com/office/word/2010/wordml" xmlns:wpg="http://schemas.microsoft.com/office/word/2010/wordprocessingGroup" xmlns:wpi="http://schemas.microsoft.com/office/word/2010/wordprocessingInk" xmlns:wne="http://schemas.microsoft.com/office/word/2006/wordml" xmlns:wps="http://schemas.microsoft.com/office/word/2010/wordprocessingShape" mc:Ignorable="w14 wp14">
   <w:docDefaults>
     <w:rPrDefault>
       <w:rPr>
@@ -2464,604 +2792,6 @@
 </w:styles>
 </file>
 
-<file path=word/stylesWithEffects.xml><?xml version="1.0" encoding="utf-8"?>
-<w:styles xmlns:wpc="http://schemas.microsoft.com/office/word/2010/wordprocessingCanvas" xmlns:mc="http://schemas.openxmlformats.org/markup-compatibility/2006" xmlns:o="urn:schemas-microsoft-com:office:office" xmlns:r="http://schemas.openxmlformats.org/officeDocument/2006/relationships" xmlns:m="http://schemas.openxmlformats.org/officeDocument/2006/math" xmlns:v="urn:schemas-microsoft-com:vml" xmlns:wp14="http://schemas.microsoft.com/office/word/2010/wordprocessingDrawing" xmlns:wp="http://schemas.openxmlformats.org/drawingml/2006/wordprocessingDrawing" xmlns:w10="urn:schemas-microsoft-com:office:word" xmlns:w="http://schemas.openxmlformats.org/wordprocessingml/2006/main" xmlns:w14="http://schemas.microsoft.com/office/word/2010/wordml" xmlns:wpg="http://schemas.microsoft.com/office/word/2010/wordprocessingGroup" xmlns:wpi="http://schemas.microsoft.com/office/word/2010/wordprocessingInk" xmlns:wne="http://schemas.microsoft.com/office/word/2006/wordml" xmlns:wps="http://schemas.microsoft.com/office/word/2010/wordprocessingShape" mc:Ignorable="w14 wp14">
-  <w:docDefaults>
-    <w:rPrDefault>
-      <w:rPr>
-        <w:rFonts w:asciiTheme="minorHAnsi" w:eastAsiaTheme="minorEastAsia" w:hAnsiTheme="minorHAnsi" w:cstheme="minorBidi"/>
-        <w:sz w:val="22"/>
-        <w:szCs w:val="22"/>
-        <w:lang w:val="en-CA" w:eastAsia="en-CA" w:bidi="ar-SA"/>
-      </w:rPr>
-    </w:rPrDefault>
-    <w:pPrDefault>
-      <w:pPr>
-        <w:spacing w:after="200" w:line="276" w:lineRule="auto"/>
-      </w:pPr>
-    </w:pPrDefault>
-  </w:docDefaults>
-  <w:latentStyles w:defLockedState="0" w:defUIPriority="99" w:defSemiHidden="1" w:defUnhideWhenUsed="1" w:defQFormat="0" w:count="267">
-    <w:lsdException w:name="Normal" w:semiHidden="0" w:uiPriority="0" w:unhideWhenUsed="0" w:qFormat="1"/>
-    <w:lsdException w:name="heading 1" w:semiHidden="0" w:uiPriority="9" w:unhideWhenUsed="0" w:qFormat="1"/>
-    <w:lsdException w:name="heading 2" w:uiPriority="9" w:qFormat="1"/>
-    <w:lsdException w:name="heading 3" w:uiPriority="9" w:qFormat="1"/>
-    <w:lsdException w:name="heading 4" w:uiPriority="9" w:qFormat="1"/>
-    <w:lsdException w:name="heading 5" w:uiPriority="9" w:qFormat="1"/>
-    <w:lsdException w:name="heading 6" w:uiPriority="9" w:qFormat="1"/>
-    <w:lsdException w:name="heading 7" w:uiPriority="9" w:qFormat="1"/>
-    <w:lsdException w:name="heading 8" w:uiPriority="9" w:qFormat="1"/>
-    <w:lsdException w:name="heading 9" w:uiPriority="9" w:qFormat="1"/>
-    <w:lsdException w:name="toc 1" w:uiPriority="39"/>
-    <w:lsdException w:name="toc 2" w:uiPriority="39"/>
-    <w:lsdException w:name="toc 3" w:uiPriority="39"/>
-    <w:lsdException w:name="toc 4" w:uiPriority="39"/>
-    <w:lsdException w:name="toc 5" w:uiPriority="39"/>
-    <w:lsdException w:name="toc 6" w:uiPriority="39"/>
-    <w:lsdException w:name="toc 7" w:uiPriority="39"/>
-    <w:lsdException w:name="toc 8" w:uiPriority="39"/>
-    <w:lsdException w:name="toc 9" w:uiPriority="39"/>
-    <w:lsdException w:name="caption" w:uiPriority="35" w:qFormat="1"/>
-    <w:lsdException w:name="Title" w:semiHidden="0" w:uiPriority="10" w:unhideWhenUsed="0" w:qFormat="1"/>
-    <w:lsdException w:name="Default Paragraph Font" w:uiPriority="1"/>
-    <w:lsdException w:name="Subtitle" w:semiHidden="0" w:uiPriority="11" w:unhideWhenUsed="0" w:qFormat="1"/>
-    <w:lsdException w:name="Strong" w:semiHidden="0" w:uiPriority="22" w:unhideWhenUsed="0" w:qFormat="1"/>
-    <w:lsdException w:name="Emphasis" w:semiHidden="0" w:uiPriority="20" w:unhideWhenUsed="0" w:qFormat="1"/>
-    <w:lsdException w:name="Table Grid" w:semiHidden="0" w:uiPriority="59" w:unhideWhenUsed="0"/>
-    <w:lsdException w:name="Placeholder Text" w:unhideWhenUsed="0"/>
-    <w:lsdException w:name="No Spacing" w:semiHidden="0" w:uiPriority="1" w:unhideWhenUsed="0" w:qFormat="1"/>
-    <w:lsdException w:name="Light Shading" w:semiHidden="0" w:uiPriority="60" w:unhideWhenUsed="0"/>
-    <w:lsdException w:name="Light List" w:semiHidden="0" w:uiPriority="61" w:unhideWhenUsed="0"/>
-    <w:lsdException w:name="Light Grid" w:semiHidden="0" w:uiPriority="62" w:unhideWhenUsed="0"/>
-    <w:lsdException w:name="Medium Shading 1" w:semiHidden="0" w:uiPriority="63" w:unhideWhenUsed="0"/>
-    <w:lsdException w:name="Medium Shading 2" w:semiHidden="0" w:uiPriority="64" w:unhideWhenUsed="0"/>
-    <w:lsdException w:name="Medium List 1" w:semiHidden="0" w:uiPriority="65" w:unhideWhenUsed="0"/>
-    <w:lsdException w:name="Medium List 2" w:semiHidden="0" w:uiPriority="66" w:unhideWhenUsed="0"/>
-    <w:lsdException w:name="Medium Grid 1" w:semiHidden="0" w:uiPriority="67" w:unhideWhenUsed="0"/>
-    <w:lsdException w:name="Medium Grid 2" w:semiHidden="0" w:uiPriority="68" w:unhideWhenUsed="0"/>
-    <w:lsdException w:name="Medium Grid 3" w:semiHidden="0" w:uiPriority="69" w:unhideWhenUsed="0"/>
-    <w:lsdException w:name="Dark List" w:semiHidden="0" w:uiPriority="70" w:unhideWhenUsed="0"/>
-    <w:lsdException w:name="Colorful Shading" w:semiHidden="0" w:uiPriority="71" w:unhideWhenUsed="0"/>
-    <w:lsdException w:name="Colorful List" w:semiHidden="0" w:uiPriority="72" w:unhideWhenUsed="0"/>
-    <w:lsdException w:name="Colorful Grid" w:semiHidden="0" w:uiPriority="73" w:unhideWhenUsed="0"/>
-    <w:lsdException w:name="Light Shading Accent 1" w:semiHidden="0" w:uiPriority="60" w:unhideWhenUsed="0"/>
-    <w:lsdException w:name="Light List Accent 1" w:semiHidden="0" w:uiPriority="61" w:unhideWhenUsed="0"/>
-    <w:lsdException w:name="Light Grid Accent 1" w:semiHidden="0" w:uiPriority="62" w:unhideWhenUsed="0"/>
-    <w:lsdException w:name="Medium Shading 1 Accent 1" w:semiHidden="0" w:uiPriority="63" w:unhideWhenUsed="0"/>
-    <w:lsdException w:name="Medium Shading 2 Accent 1" w:semiHidden="0" w:uiPriority="64" w:unhideWhenUsed="0"/>
-    <w:lsdException w:name="Medium List 1 Accent 1" w:semiHidden="0" w:uiPriority="65" w:unhideWhenUsed="0"/>
-    <w:lsdException w:name="Revision" w:unhideWhenUsed="0"/>
-    <w:lsdException w:name="List Paragraph" w:semiHidden="0" w:uiPriority="34" w:unhideWhenUsed="0" w:qFormat="1"/>
-    <w:lsdException w:name="Quote" w:semiHidden="0" w:uiPriority="29" w:unhideWhenUsed="0" w:qFormat="1"/>
-    <w:lsdException w:name="Intense Quote" w:semiHidden="0" w:uiPriority="30" w:unhideWhenUsed="0" w:qFormat="1"/>
-    <w:lsdException w:name="Medium List 2 Accent 1" w:semiHidden="0" w:uiPriority="66" w:unhideWhenUsed="0"/>
-    <w:lsdException w:name="Medium Grid 1 Accent 1" w:semiHidden="0" w:uiPriority="67" w:unhideWhenUsed="0"/>
-    <w:lsdException w:name="Medium Grid 2 Accent 1" w:semiHidden="0" w:uiPriority="68" w:unhideWhenUsed="0"/>
-    <w:lsdException w:name="Medium Grid 3 Accent 1" w:semiHidden="0" w:uiPriority="69" w:unhideWhenUsed="0"/>
-    <w:lsdException w:name="Dark List Accent 1" w:semiHidden="0" w:uiPriority="70" w:unhideWhenUsed="0"/>
-    <w:lsdException w:name="Colorful Shading Accent 1" w:semiHidden="0" w:uiPriority="71" w:unhideWhenUsed="0"/>
-    <w:lsdException w:name="Colorful List Accent 1" w:semiHidden="0" w:uiPriority="72" w:unhideWhenUsed="0"/>
-    <w:lsdException w:name="Colorful Grid Accent 1" w:semiHidden="0" w:uiPriority="73" w:unhideWhenUsed="0"/>
-    <w:lsdException w:name="Light Shading Accent 2" w:semiHidden="0" w:uiPriority="60" w:unhideWhenUsed="0"/>
-    <w:lsdException w:name="Light List Accent 2" w:semiHidden="0" w:uiPriority="61" w:unhideWhenUsed="0"/>
-    <w:lsdException w:name="Light Grid Accent 2" w:semiHidden="0" w:uiPriority="62" w:unhideWhenUsed="0"/>
-    <w:lsdException w:name="Medium Shading 1 Accent 2" w:semiHidden="0" w:uiPriority="63" w:unhideWhenUsed="0"/>
-    <w:lsdException w:name="Medium Shading 2 Accent 2" w:semiHidden="0" w:uiPriority="64" w:unhideWhenUsed="0"/>
-    <w:lsdException w:name="Medium List 1 Accent 2" w:semiHidden="0" w:uiPriority="65" w:unhideWhenUsed="0"/>
-    <w:lsdException w:name="Medium List 2 Accent 2" w:semiHidden="0" w:uiPriority="66" w:unhideWhenUsed="0"/>
-    <w:lsdException w:name="Medium Grid 1 Accent 2" w:semiHidden="0" w:uiPriority="67" w:unhideWhenUsed="0"/>
-    <w:lsdException w:name="Medium Grid 2 Accent 2" w:semiHidden="0" w:uiPriority="68" w:unhideWhenUsed="0"/>
-    <w:lsdException w:name="Medium Grid 3 Accent 2" w:semiHidden="0" w:uiPriority="69" w:unhideWhenUsed="0"/>
-    <w:lsdException w:name="Dark List Accent 2" w:semiHidden="0" w:uiPriority="70" w:unhideWhenUsed="0"/>
-    <w:lsdException w:name="Colorful Shading Accent 2" w:semiHidden="0" w:uiPriority="71" w:unhideWhenUsed="0"/>
-    <w:lsdException w:name="Colorful List Accent 2" w:semiHidden="0" w:uiPriority="72" w:unhideWhenUsed="0"/>
-    <w:lsdException w:name="Colorful Grid Accent 2" w:semiHidden="0" w:uiPriority="73" w:unhideWhenUsed="0"/>
-    <w:lsdException w:name="Light Shading Accent 3" w:semiHidden="0" w:uiPriority="60" w:unhideWhenUsed="0"/>
-    <w:lsdException w:name="Light List Accent 3" w:semiHidden="0" w:uiPriority="61" w:unhideWhenUsed="0"/>
-    <w:lsdException w:name="Light Grid Accent 3" w:semiHidden="0" w:uiPriority="62" w:unhideWhenUsed="0"/>
-    <w:lsdException w:name="Medium Shading 1 Accent 3" w:semiHidden="0" w:uiPriority="63" w:unhideWhenUsed="0"/>
-    <w:lsdException w:name="Medium Shading 2 Accent 3" w:semiHidden="0" w:uiPriority="64" w:unhideWhenUsed="0"/>
-    <w:lsdException w:name="Medium List 1 Accent 3" w:semiHidden="0" w:uiPriority="65" w:unhideWhenUsed="0"/>
-    <w:lsdException w:name="Medium List 2 Accent 3" w:semiHidden="0" w:uiPriority="66" w:unhideWhenUsed="0"/>
-    <w:lsdException w:name="Medium Grid 1 Accent 3" w:semiHidden="0" w:uiPriority="67" w:unhideWhenUsed="0"/>
-    <w:lsdException w:name="Medium Grid 2 Accent 3" w:semiHidden="0" w:uiPriority="68" w:unhideWhenUsed="0"/>
-    <w:lsdException w:name="Medium Grid 3 Accent 3" w:semiHidden="0" w:uiPriority="69" w:unhideWhenUsed="0"/>
-    <w:lsdException w:name="Dark List Accent 3" w:semiHidden="0" w:uiPriority="70" w:unhideWhenUsed="0"/>
-    <w:lsdException w:name="Colorful Shading Accent 3" w:semiHidden="0" w:uiPriority="71" w:unhideWhenUsed="0"/>
-    <w:lsdException w:name="Colorful List Accent 3" w:semiHidden="0" w:uiPriority="72" w:unhideWhenUsed="0"/>
-    <w:lsdException w:name="Colorful Grid Accent 3" w:semiHidden="0" w:uiPriority="73" w:unhideWhenUsed="0"/>
-    <w:lsdException w:name="Light Shading Accent 4" w:semiHidden="0" w:uiPriority="60" w:unhideWhenUsed="0"/>
-    <w:lsdException w:name="Light List Accent 4" w:semiHidden="0" w:uiPriority="61" w:unhideWhenUsed="0"/>
-    <w:lsdException w:name="Light Grid Accent 4" w:semiHidden="0" w:uiPriority="62" w:unhideWhenUsed="0"/>
-    <w:lsdException w:name="Medium Shading 1 Accent 4" w:semiHidden="0" w:uiPriority="63" w:unhideWhenUsed="0"/>
-    <w:lsdException w:name="Medium Shading 2 Accent 4" w:semiHidden="0" w:uiPriority="64" w:unhideWhenUsed="0"/>
-    <w:lsdException w:name="Medium List 1 Accent 4" w:semiHidden="0" w:uiPriority="65" w:unhideWhenUsed="0"/>
-    <w:lsdException w:name="Medium List 2 Accent 4" w:semiHidden="0" w:uiPriority="66" w:unhideWhenUsed="0"/>
-    <w:lsdException w:name="Medium Grid 1 Accent 4" w:semiHidden="0" w:uiPriority="67" w:unhideWhenUsed="0"/>
-    <w:lsdException w:name="Medium Grid 2 Accent 4" w:semiHidden="0" w:uiPriority="68" w:unhideWhenUsed="0"/>
-    <w:lsdException w:name="Medium Grid 3 Accent 4" w:semiHidden="0" w:uiPriority="69" w:unhideWhenUsed="0"/>
-    <w:lsdException w:name="Dark List Accent 4" w:semiHidden="0" w:uiPriority="70" w:unhideWhenUsed="0"/>
-    <w:lsdException w:name="Colorful Shading Accent 4" w:semiHidden="0" w:uiPriority="71" w:unhideWhenUsed="0"/>
-    <w:lsdException w:name="Colorful List Accent 4" w:semiHidden="0" w:uiPriority="72" w:unhideWhenUsed="0"/>
-    <w:lsdException w:name="Colorful Grid Accent 4" w:semiHidden="0" w:uiPriority="73" w:unhideWhenUsed="0"/>
-    <w:lsdException w:name="Light Shading Accent 5" w:semiHidden="0" w:uiPriority="60" w:unhideWhenUsed="0"/>
-    <w:lsdException w:name="Light List Accent 5" w:semiHidden="0" w:uiPriority="61" w:unhideWhenUsed="0"/>
-    <w:lsdException w:name="Light Grid Accent 5" w:semiHidden="0" w:uiPriority="62" w:unhideWhenUsed="0"/>
-    <w:lsdException w:name="Medium Shading 1 Accent 5" w:semiHidden="0" w:uiPriority="63" w:unhideWhenUsed="0"/>
-    <w:lsdException w:name="Medium Shading 2 Accent 5" w:semiHidden="0" w:uiPriority="64" w:unhideWhenUsed="0"/>
-    <w:lsdException w:name="Medium List 1 Accent 5" w:semiHidden="0" w:uiPriority="65" w:unhideWhenUsed="0"/>
-    <w:lsdException w:name="Medium List 2 Accent 5" w:semiHidden="0" w:uiPriority="66" w:unhideWhenUsed="0"/>
-    <w:lsdException w:name="Medium Grid 1 Accent 5" w:semiHidden="0" w:uiPriority="67" w:unhideWhenUsed="0"/>
-    <w:lsdException w:name="Medium Grid 2 Accent 5" w:semiHidden="0" w:uiPriority="68" w:unhideWhenUsed="0"/>
-    <w:lsdException w:name="Medium Grid 3 Accent 5" w:semiHidden="0" w:uiPriority="69" w:unhideWhenUsed="0"/>
-    <w:lsdException w:name="Dark List Accent 5" w:semiHidden="0" w:uiPriority="70" w:unhideWhenUsed="0"/>
-    <w:lsdException w:name="Colorful Shading Accent 5" w:semiHidden="0" w:uiPriority="71" w:unhideWhenUsed="0"/>
-    <w:lsdException w:name="Colorful List Accent 5" w:semiHidden="0" w:uiPriority="72" w:unhideWhenUsed="0"/>
-    <w:lsdException w:name="Colorful Grid Accent 5" w:semiHidden="0" w:uiPriority="73" w:unhideWhenUsed="0"/>
-    <w:lsdException w:name="Light Shading Accent 6" w:semiHidden="0" w:uiPriority="60" w:unhideWhenUsed="0"/>
-    <w:lsdException w:name="Light List Accent 6" w:semiHidden="0" w:uiPriority="61" w:unhideWhenUsed="0"/>
-    <w:lsdException w:name="Light Grid Accent 6" w:semiHidden="0" w:uiPriority="62" w:unhideWhenUsed="0"/>
-    <w:lsdException w:name="Medium Shading 1 Accent 6" w:semiHidden="0" w:uiPriority="63" w:unhideWhenUsed="0"/>
-    <w:lsdException w:name="Medium Shading 2 Accent 6" w:semiHidden="0" w:uiPriority="64" w:unhideWhenUsed="0"/>
-    <w:lsdException w:name="Medium List 1 Accent 6" w:semiHidden="0" w:uiPriority="65" w:unhideWhenUsed="0"/>
-    <w:lsdException w:name="Medium List 2 Accent 6" w:semiHidden="0" w:uiPriority="66" w:unhideWhenUsed="0"/>
-    <w:lsdException w:name="Medium Grid 1 Accent 6" w:semiHidden="0" w:uiPriority="67" w:unhideWhenUsed="0"/>
-    <w:lsdException w:name="Medium Grid 2 Accent 6" w:semiHidden="0" w:uiPriority="68" w:unhideWhenUsed="0"/>
-    <w:lsdException w:name="Medium Grid 3 Accent 6" w:semiHidden="0" w:uiPriority="69" w:unhideWhenUsed="0"/>
-    <w:lsdException w:name="Dark List Accent 6" w:semiHidden="0" w:uiPriority="70" w:unhideWhenUsed="0"/>
-    <w:lsdException w:name="Colorful Shading Accent 6" w:semiHidden="0" w:uiPriority="71" w:unhideWhenUsed="0"/>
-    <w:lsdException w:name="Colorful List Accent 6" w:semiHidden="0" w:uiPriority="72" w:unhideWhenUsed="0"/>
-    <w:lsdException w:name="Colorful Grid Accent 6" w:semiHidden="0" w:uiPriority="73" w:unhideWhenUsed="0"/>
-    <w:lsdException w:name="Subtle Emphasis" w:semiHidden="0" w:uiPriority="19" w:unhideWhenUsed="0" w:qFormat="1"/>
-    <w:lsdException w:name="Intense Emphasis" w:semiHidden="0" w:uiPriority="21" w:unhideWhenUsed="0" w:qFormat="1"/>
-    <w:lsdException w:name="Subtle Reference" w:semiHidden="0" w:uiPriority="31" w:unhideWhenUsed="0" w:qFormat="1"/>
-    <w:lsdException w:name="Intense Reference" w:semiHidden="0" w:uiPriority="32" w:unhideWhenUsed="0" w:qFormat="1"/>
-    <w:lsdException w:name="Book Title" w:semiHidden="0" w:uiPriority="33" w:unhideWhenUsed="0" w:qFormat="1"/>
-    <w:lsdException w:name="Bibliography" w:uiPriority="37"/>
-    <w:lsdException w:name="TOC Heading" w:uiPriority="39" w:qFormat="1"/>
-  </w:latentStyles>
-  <w:style w:type="paragraph" w:default="1" w:styleId="Normal">
-    <w:name w:val="Normal"/>
-    <w:qFormat/>
-  </w:style>
-  <w:style w:type="paragraph" w:styleId="Heading1">
-    <w:name w:val="heading 1"/>
-    <w:basedOn w:val="Normal"/>
-    <w:next w:val="Normal"/>
-    <w:link w:val="Heading1Char"/>
-    <w:uiPriority w:val="9"/>
-    <w:qFormat/>
-    <w:rsid w:val="00DB7FE6"/>
-    <w:pPr>
-      <w:keepNext/>
-      <w:keepLines/>
-      <w:spacing w:before="480" w:after="0"/>
-      <w:outlineLvl w:val="0"/>
-    </w:pPr>
-    <w:rPr>
-      <w:rFonts w:asciiTheme="majorHAnsi" w:eastAsiaTheme="majorEastAsia" w:hAnsiTheme="majorHAnsi" w:cstheme="majorBidi"/>
-      <w:b/>
-      <w:bCs/>
-      <w:color w:val="365F91" w:themeColor="accent1" w:themeShade="BF"/>
-      <w:sz w:val="28"/>
-      <w:szCs w:val="28"/>
-    </w:rPr>
-  </w:style>
-  <w:style w:type="character" w:default="1" w:styleId="DefaultParagraphFont">
-    <w:name w:val="Default Paragraph Font"/>
-    <w:uiPriority w:val="1"/>
-    <w:semiHidden/>
-    <w:unhideWhenUsed/>
-  </w:style>
-  <w:style w:type="table" w:default="1" w:styleId="TableNormal">
-    <w:name w:val="Normal Table"/>
-    <w:uiPriority w:val="99"/>
-    <w:semiHidden/>
-    <w:unhideWhenUsed/>
-    <w:tblPr>
-      <w:tblInd w:w="0" w:type="dxa"/>
-      <w:tblCellMar>
-        <w:top w:w="0" w:type="dxa"/>
-        <w:left w:w="108" w:type="dxa"/>
-        <w:bottom w:w="0" w:type="dxa"/>
-        <w:right w:w="108" w:type="dxa"/>
-      </w:tblCellMar>
-    </w:tblPr>
-  </w:style>
-  <w:style w:type="numbering" w:default="1" w:styleId="NoList">
-    <w:name w:val="No List"/>
-    <w:uiPriority w:val="99"/>
-    <w:semiHidden/>
-    <w:unhideWhenUsed/>
-  </w:style>
-  <w:style w:type="paragraph" w:styleId="NoSpacing">
-    <w:name w:val="No Spacing"/>
-    <w:link w:val="NoSpacingChar"/>
-    <w:uiPriority w:val="1"/>
-    <w:qFormat/>
-    <w:rsid w:val="002F25E6"/>
-    <w:pPr>
-      <w:spacing w:after="0" w:line="240" w:lineRule="auto"/>
-    </w:pPr>
-    <w:rPr>
-      <w:lang w:val="en-US"/>
-    </w:rPr>
-  </w:style>
-  <w:style w:type="character" w:customStyle="1" w:styleId="NoSpacingChar">
-    <w:name w:val="No Spacing Char"/>
-    <w:basedOn w:val="DefaultParagraphFont"/>
-    <w:link w:val="NoSpacing"/>
-    <w:uiPriority w:val="1"/>
-    <w:rsid w:val="002F25E6"/>
-    <w:rPr>
-      <w:rFonts w:eastAsiaTheme="minorEastAsia"/>
-      <w:lang w:val="en-US"/>
-    </w:rPr>
-  </w:style>
-  <w:style w:type="paragraph" w:styleId="BalloonText">
-    <w:name w:val="Balloon Text"/>
-    <w:basedOn w:val="Normal"/>
-    <w:link w:val="BalloonTextChar"/>
-    <w:uiPriority w:val="99"/>
-    <w:semiHidden/>
-    <w:unhideWhenUsed/>
-    <w:rsid w:val="002F25E6"/>
-    <w:pPr>
-      <w:spacing w:after="0" w:line="240" w:lineRule="auto"/>
-    </w:pPr>
-    <w:rPr>
-      <w:rFonts w:ascii="Tahoma" w:hAnsi="Tahoma"/>
-      <w:sz w:val="16"/>
-      <w:szCs w:val="16"/>
-    </w:rPr>
-  </w:style>
-  <w:style w:type="character" w:customStyle="1" w:styleId="BalloonTextChar">
-    <w:name w:val="Balloon Text Char"/>
-    <w:basedOn w:val="DefaultParagraphFont"/>
-    <w:link w:val="BalloonText"/>
-    <w:uiPriority w:val="99"/>
-    <w:semiHidden/>
-    <w:rsid w:val="002F25E6"/>
-    <w:rPr>
-      <w:rFonts w:ascii="Tahoma" w:hAnsi="Tahoma"/>
-      <w:sz w:val="16"/>
-      <w:szCs w:val="16"/>
-    </w:rPr>
-  </w:style>
-  <w:style w:type="table" w:styleId="TableGrid">
-    <w:name w:val="Table Grid"/>
-    <w:basedOn w:val="TableNormal"/>
-    <w:uiPriority w:val="59"/>
-    <w:rsid w:val="00EA5C97"/>
-    <w:pPr>
-      <w:spacing w:after="0" w:line="240" w:lineRule="auto"/>
-    </w:pPr>
-    <w:tblPr>
-      <w:tblInd w:w="0" w:type="dxa"/>
-      <w:tblBorders>
-        <w:top w:val="single" w:sz="4" w:space="0" w:color="000000" w:themeColor="text1"/>
-        <w:left w:val="single" w:sz="4" w:space="0" w:color="000000" w:themeColor="text1"/>
-        <w:bottom w:val="single" w:sz="4" w:space="0" w:color="000000" w:themeColor="text1"/>
-        <w:right w:val="single" w:sz="4" w:space="0" w:color="000000" w:themeColor="text1"/>
-        <w:insideH w:val="single" w:sz="4" w:space="0" w:color="000000" w:themeColor="text1"/>
-        <w:insideV w:val="single" w:sz="4" w:space="0" w:color="000000" w:themeColor="text1"/>
-      </w:tblBorders>
-      <w:tblCellMar>
-        <w:top w:w="0" w:type="dxa"/>
-        <w:left w:w="108" w:type="dxa"/>
-        <w:bottom w:w="0" w:type="dxa"/>
-        <w:right w:w="108" w:type="dxa"/>
-      </w:tblCellMar>
-    </w:tblPr>
-  </w:style>
-  <w:style w:type="character" w:customStyle="1" w:styleId="Heading1Char">
-    <w:name w:val="Heading 1 Char"/>
-    <w:basedOn w:val="DefaultParagraphFont"/>
-    <w:link w:val="Heading1"/>
-    <w:uiPriority w:val="9"/>
-    <w:rsid w:val="00DB7FE6"/>
-    <w:rPr>
-      <w:rFonts w:asciiTheme="majorHAnsi" w:eastAsiaTheme="majorEastAsia" w:hAnsiTheme="majorHAnsi" w:cstheme="majorBidi"/>
-      <w:b/>
-      <w:bCs/>
-      <w:color w:val="365F91" w:themeColor="accent1" w:themeShade="BF"/>
-      <w:sz w:val="28"/>
-      <w:szCs w:val="28"/>
-    </w:rPr>
-  </w:style>
-  <w:style w:type="paragraph" w:styleId="ListParagraph">
-    <w:name w:val="List Paragraph"/>
-    <w:basedOn w:val="Normal"/>
-    <w:uiPriority w:val="34"/>
-    <w:qFormat/>
-    <w:rsid w:val="00DB7FE6"/>
-    <w:pPr>
-      <w:ind w:left="720"/>
-      <w:contextualSpacing/>
-    </w:pPr>
-  </w:style>
-  <w:style w:type="table" w:customStyle="1" w:styleId="LightShading-Accent11">
-    <w:name w:val="Light Shading - Accent 11"/>
-    <w:basedOn w:val="TableNormal"/>
-    <w:uiPriority w:val="60"/>
-    <w:rsid w:val="00701338"/>
-    <w:pPr>
-      <w:spacing w:after="0" w:line="240" w:lineRule="auto"/>
-    </w:pPr>
-    <w:rPr>
-      <w:color w:val="365F91" w:themeColor="accent1" w:themeShade="BF"/>
-    </w:rPr>
-    <w:tblPr>
-      <w:tblStyleRowBandSize w:val="1"/>
-      <w:tblStyleColBandSize w:val="1"/>
-      <w:tblInd w:w="0" w:type="dxa"/>
-      <w:tblBorders>
-        <w:top w:val="single" w:sz="8" w:space="0" w:color="4F81BD" w:themeColor="accent1"/>
-        <w:bottom w:val="single" w:sz="8" w:space="0" w:color="4F81BD" w:themeColor="accent1"/>
-      </w:tblBorders>
-      <w:tblCellMar>
-        <w:top w:w="0" w:type="dxa"/>
-        <w:left w:w="108" w:type="dxa"/>
-        <w:bottom w:w="0" w:type="dxa"/>
-        <w:right w:w="108" w:type="dxa"/>
-      </w:tblCellMar>
-    </w:tblPr>
-    <w:tblStylePr w:type="firstRow">
-      <w:pPr>
-        <w:spacing w:before="0" w:after="0" w:line="240" w:lineRule="auto"/>
-      </w:pPr>
-      <w:rPr>
-        <w:b/>
-        <w:bCs/>
-      </w:rPr>
-      <w:tblPr/>
-      <w:tcPr>
-        <w:tcBorders>
-          <w:top w:val="single" w:sz="8" w:space="0" w:color="4F81BD" w:themeColor="accent1"/>
-          <w:left w:val="nil"/>
-          <w:bottom w:val="single" w:sz="8" w:space="0" w:color="4F81BD" w:themeColor="accent1"/>
-          <w:right w:val="nil"/>
-          <w:insideH w:val="nil"/>
-          <w:insideV w:val="nil"/>
-        </w:tcBorders>
-      </w:tcPr>
-    </w:tblStylePr>
-    <w:tblStylePr w:type="lastRow">
-      <w:pPr>
-        <w:spacing w:before="0" w:after="0" w:line="240" w:lineRule="auto"/>
-      </w:pPr>
-      <w:rPr>
-        <w:b/>
-        <w:bCs/>
-      </w:rPr>
-      <w:tblPr/>
-      <w:tcPr>
-        <w:tcBorders>
-          <w:top w:val="single" w:sz="8" w:space="0" w:color="4F81BD" w:themeColor="accent1"/>
-          <w:left w:val="nil"/>
-          <w:bottom w:val="single" w:sz="8" w:space="0" w:color="4F81BD" w:themeColor="accent1"/>
-          <w:right w:val="nil"/>
-          <w:insideH w:val="nil"/>
-          <w:insideV w:val="nil"/>
-        </w:tcBorders>
-      </w:tcPr>
-    </w:tblStylePr>
-    <w:tblStylePr w:type="firstCol">
-      <w:rPr>
-        <w:b/>
-        <w:bCs/>
-      </w:rPr>
-    </w:tblStylePr>
-    <w:tblStylePr w:type="lastCol">
-      <w:rPr>
-        <w:b/>
-        <w:bCs/>
-      </w:rPr>
-    </w:tblStylePr>
-    <w:tblStylePr w:type="band1Vert">
-      <w:tblPr/>
-      <w:tcPr>
-        <w:tcBorders>
-          <w:left w:val="nil"/>
-          <w:right w:val="nil"/>
-          <w:insideH w:val="nil"/>
-          <w:insideV w:val="nil"/>
-        </w:tcBorders>
-        <w:shd w:val="clear" w:color="auto" w:fill="D3DFEE" w:themeFill="accent1" w:themeFillTint="3F"/>
-      </w:tcPr>
-    </w:tblStylePr>
-    <w:tblStylePr w:type="band1Horz">
-      <w:tblPr/>
-      <w:tcPr>
-        <w:tcBorders>
-          <w:left w:val="nil"/>
-          <w:right w:val="nil"/>
-          <w:insideH w:val="nil"/>
-          <w:insideV w:val="nil"/>
-        </w:tcBorders>
-        <w:shd w:val="clear" w:color="auto" w:fill="D3DFEE" w:themeFill="accent1" w:themeFillTint="3F"/>
-      </w:tcPr>
-    </w:tblStylePr>
-  </w:style>
-  <w:style w:type="table" w:customStyle="1" w:styleId="LightList-Accent11">
-    <w:name w:val="Light List - Accent 11"/>
-    <w:basedOn w:val="TableNormal"/>
-    <w:uiPriority w:val="61"/>
-    <w:rsid w:val="00701338"/>
-    <w:pPr>
-      <w:spacing w:after="0" w:line="240" w:lineRule="auto"/>
-    </w:pPr>
-    <w:tblPr>
-      <w:tblStyleRowBandSize w:val="1"/>
-      <w:tblStyleColBandSize w:val="1"/>
-      <w:tblInd w:w="0" w:type="dxa"/>
-      <w:tblBorders>
-        <w:top w:val="single" w:sz="8" w:space="0" w:color="4F81BD" w:themeColor="accent1"/>
-        <w:left w:val="single" w:sz="8" w:space="0" w:color="4F81BD" w:themeColor="accent1"/>
-        <w:bottom w:val="single" w:sz="8" w:space="0" w:color="4F81BD" w:themeColor="accent1"/>
-        <w:right w:val="single" w:sz="8" w:space="0" w:color="4F81BD" w:themeColor="accent1"/>
-      </w:tblBorders>
-      <w:tblCellMar>
-        <w:top w:w="0" w:type="dxa"/>
-        <w:left w:w="108" w:type="dxa"/>
-        <w:bottom w:w="0" w:type="dxa"/>
-        <w:right w:w="108" w:type="dxa"/>
-      </w:tblCellMar>
-    </w:tblPr>
-    <w:tblStylePr w:type="firstRow">
-      <w:pPr>
-        <w:spacing w:before="0" w:after="0" w:line="240" w:lineRule="auto"/>
-      </w:pPr>
-      <w:rPr>
-        <w:b/>
-        <w:bCs/>
-        <w:color w:val="FFFFFF" w:themeColor="background1"/>
-      </w:rPr>
-      <w:tblPr/>
-      <w:tcPr>
-        <w:shd w:val="clear" w:color="auto" w:fill="4F81BD" w:themeFill="accent1"/>
-      </w:tcPr>
-    </w:tblStylePr>
-    <w:tblStylePr w:type="lastRow">
-      <w:pPr>
-        <w:spacing w:before="0" w:after="0" w:line="240" w:lineRule="auto"/>
-      </w:pPr>
-      <w:rPr>
-        <w:b/>
-        <w:bCs/>
-      </w:rPr>
-      <w:tblPr/>
-      <w:tcPr>
-        <w:tcBorders>
-          <w:top w:val="double" w:sz="6" w:space="0" w:color="4F81BD" w:themeColor="accent1"/>
-          <w:left w:val="single" w:sz="8" w:space="0" w:color="4F81BD" w:themeColor="accent1"/>
-          <w:bottom w:val="single" w:sz="8" w:space="0" w:color="4F81BD" w:themeColor="accent1"/>
-          <w:right w:val="single" w:sz="8" w:space="0" w:color="4F81BD" w:themeColor="accent1"/>
-        </w:tcBorders>
-      </w:tcPr>
-    </w:tblStylePr>
-    <w:tblStylePr w:type="firstCol">
-      <w:rPr>
-        <w:b/>
-        <w:bCs/>
-      </w:rPr>
-    </w:tblStylePr>
-    <w:tblStylePr w:type="lastCol">
-      <w:rPr>
-        <w:b/>
-        <w:bCs/>
-      </w:rPr>
-    </w:tblStylePr>
-    <w:tblStylePr w:type="band1Vert">
-      <w:tblPr/>
-      <w:tcPr>
-        <w:tcBorders>
-          <w:top w:val="single" w:sz="8" w:space="0" w:color="4F81BD" w:themeColor="accent1"/>
-          <w:left w:val="single" w:sz="8" w:space="0" w:color="4F81BD" w:themeColor="accent1"/>
-          <w:bottom w:val="single" w:sz="8" w:space="0" w:color="4F81BD" w:themeColor="accent1"/>
-          <w:right w:val="single" w:sz="8" w:space="0" w:color="4F81BD" w:themeColor="accent1"/>
-        </w:tcBorders>
-      </w:tcPr>
-    </w:tblStylePr>
-    <w:tblStylePr w:type="band1Horz">
-      <w:tblPr/>
-      <w:tcPr>
-        <w:tcBorders>
-          <w:top w:val="single" w:sz="8" w:space="0" w:color="4F81BD" w:themeColor="accent1"/>
-          <w:left w:val="single" w:sz="8" w:space="0" w:color="4F81BD" w:themeColor="accent1"/>
-          <w:bottom w:val="single" w:sz="8" w:space="0" w:color="4F81BD" w:themeColor="accent1"/>
-          <w:right w:val="single" w:sz="8" w:space="0" w:color="4F81BD" w:themeColor="accent1"/>
-        </w:tcBorders>
-      </w:tcPr>
-    </w:tblStylePr>
-  </w:style>
-  <w:style w:type="table" w:styleId="MediumList1-Accent6">
-    <w:name w:val="Medium List 1 Accent 6"/>
-    <w:basedOn w:val="TableNormal"/>
-    <w:uiPriority w:val="65"/>
-    <w:rsid w:val="00701338"/>
-    <w:pPr>
-      <w:spacing w:after="0" w:line="240" w:lineRule="auto"/>
-    </w:pPr>
-    <w:rPr>
-      <w:color w:val="000000" w:themeColor="text1"/>
-    </w:rPr>
-    <w:tblPr>
-      <w:tblStyleRowBandSize w:val="1"/>
-      <w:tblStyleColBandSize w:val="1"/>
-      <w:tblInd w:w="0" w:type="dxa"/>
-      <w:tblBorders>
-        <w:top w:val="single" w:sz="8" w:space="0" w:color="F79646" w:themeColor="accent6"/>
-        <w:bottom w:val="single" w:sz="8" w:space="0" w:color="F79646" w:themeColor="accent6"/>
-      </w:tblBorders>
-      <w:tblCellMar>
-        <w:top w:w="0" w:type="dxa"/>
-        <w:left w:w="108" w:type="dxa"/>
-        <w:bottom w:w="0" w:type="dxa"/>
-        <w:right w:w="108" w:type="dxa"/>
-      </w:tblCellMar>
-    </w:tblPr>
-    <w:tblStylePr w:type="firstRow">
-      <w:rPr>
-        <w:rFonts w:asciiTheme="majorHAnsi" w:eastAsiaTheme="majorEastAsia" w:hAnsiTheme="majorHAnsi" w:cstheme="majorBidi"/>
-      </w:rPr>
-      <w:tblPr/>
-      <w:tcPr>
-        <w:tcBorders>
-          <w:top w:val="nil"/>
-          <w:bottom w:val="single" w:sz="8" w:space="0" w:color="F79646" w:themeColor="accent6"/>
-        </w:tcBorders>
-      </w:tcPr>
-    </w:tblStylePr>
-    <w:tblStylePr w:type="lastRow">
-      <w:rPr>
-        <w:b/>
-        <w:bCs/>
-        <w:color w:val="1F497D" w:themeColor="text2"/>
-      </w:rPr>
-      <w:tblPr/>
-      <w:tcPr>
-        <w:tcBorders>
-          <w:top w:val="single" w:sz="8" w:space="0" w:color="F79646" w:themeColor="accent6"/>
-          <w:bottom w:val="single" w:sz="8" w:space="0" w:color="F79646" w:themeColor="accent6"/>
-        </w:tcBorders>
-      </w:tcPr>
-    </w:tblStylePr>
-    <w:tblStylePr w:type="firstCol">
-      <w:rPr>
-        <w:b/>
-        <w:bCs/>
-      </w:rPr>
-    </w:tblStylePr>
-    <w:tblStylePr w:type="lastCol">
-      <w:rPr>
-        <w:b/>
-        <w:bCs/>
-      </w:rPr>
-      <w:tblPr/>
-      <w:tcPr>
-        <w:tcBorders>
-          <w:top w:val="single" w:sz="8" w:space="0" w:color="F79646" w:themeColor="accent6"/>
-          <w:bottom w:val="single" w:sz="8" w:space="0" w:color="F79646" w:themeColor="accent6"/>
-        </w:tcBorders>
-      </w:tcPr>
-    </w:tblStylePr>
-    <w:tblStylePr w:type="band1Vert">
-      <w:tblPr/>
-      <w:tcPr>
-        <w:shd w:val="clear" w:color="auto" w:fill="FDE4D0" w:themeFill="accent6" w:themeFillTint="3F"/>
-      </w:tcPr>
-    </w:tblStylePr>
-    <w:tblStylePr w:type="band1Horz">
-      <w:tblPr/>
-      <w:tcPr>
-        <w:shd w:val="clear" w:color="auto" w:fill="FDE4D0" w:themeFill="accent6" w:themeFillTint="3F"/>
-      </w:tcPr>
-    </w:tblStylePr>
-  </w:style>
-</w:styles>
-</file>
-
 <file path=word/theme/theme1.xml><?xml version="1.0" encoding="utf-8"?>
 <a:theme xmlns:a="http://schemas.openxmlformats.org/drawingml/2006/main" name="Office Theme">
   <a:themeElements>
